--- a/git.docx
+++ b/git.docx
@@ -32,8 +32,429 @@
         <w:pStyle w:val="ListParagraph"/>
         <w:spacing w:after="0"/>
       </w:pPr>
+      <w:r>
+        <w:t xml:space="preserve">I am going to divide this knowledge share into following </w:t>
+      </w:r>
+      <w:proofErr w:type="gramStart"/>
+      <w:r>
+        <w:t>parts ,which</w:t>
+      </w:r>
+      <w:proofErr w:type="gramEnd"/>
+      <w:r>
+        <w:t xml:space="preserve"> I’ll gradually covers to let you aware</w:t>
+      </w:r>
+    </w:p>
+    <w:p>
+      <w:pPr>
+        <w:pStyle w:val="ListParagraph"/>
+        <w:spacing w:after="0"/>
+      </w:pPr>
+    </w:p>
+    <w:p>
+      <w:pPr>
+        <w:pStyle w:val="ListParagraph"/>
+        <w:spacing w:after="0"/>
+      </w:pPr>
+    </w:p>
+    <w:p>
+      <w:pPr>
+        <w:spacing w:after="0"/>
+      </w:pPr>
+      <w:r>
+        <w:t xml:space="preserve">About version control </w:t>
+      </w:r>
+      <w:proofErr w:type="gramStart"/>
+      <w:r>
+        <w:t>System</w:t>
+      </w:r>
+      <w:r>
+        <w:t>(</w:t>
+      </w:r>
+      <w:proofErr w:type="gramEnd"/>
+      <w:r>
+        <w:t>VCS)</w:t>
+      </w:r>
+      <w:r>
+        <w:t>:</w:t>
+      </w:r>
+    </w:p>
+    <w:p>
+      <w:pPr>
+        <w:spacing w:after="0"/>
+      </w:pPr>
+    </w:p>
+    <w:p>
+      <w:pPr>
+        <w:spacing w:after="0"/>
+      </w:pPr>
+      <w:r>
+        <w:t>Before starting over GIT</w:t>
+      </w:r>
+      <w:r>
+        <w:t xml:space="preserve"> I think you must we aware with version control&lt;link&gt; systems</w:t>
+      </w:r>
+      <w:r>
+        <w:t>.</w:t>
+      </w:r>
+    </w:p>
+    <w:p>
+      <w:pPr>
+        <w:spacing w:after="0"/>
+      </w:pPr>
+      <w:r>
+        <w:t>Version C</w:t>
+      </w:r>
+      <w:r>
+        <w:t>ontrol is a system that keeps records of changes to a specific file or set of files over time so that you can recall specific version later.</w:t>
+      </w:r>
+    </w:p>
+    <w:p>
+      <w:pPr>
+        <w:spacing w:after="0"/>
+      </w:pPr>
+      <w:r>
+        <w:t>So basically the purpose of version control system is to main the history of changes for a specific file or set files.</w:t>
+      </w:r>
+    </w:p>
+    <w:p>
+      <w:pPr>
+        <w:spacing w:after="0"/>
+      </w:pPr>
+    </w:p>
+    <w:p>
+      <w:pPr>
+        <w:spacing w:after="0"/>
+      </w:pPr>
+      <w:r>
+        <w:t>Necessity of Version control system</w:t>
+      </w:r>
+    </w:p>
+    <w:p>
+      <w:pPr>
+        <w:spacing w:after="0"/>
+      </w:pPr>
+      <w:r>
+        <w:t>So the question comes here do we really need this kind of functionality (VCS)?</w:t>
+      </w:r>
+    </w:p>
+    <w:p>
+      <w:pPr>
+        <w:spacing w:after="0"/>
+      </w:pPr>
+      <w:r>
+        <w:t xml:space="preserve">Yes…. Just think over the situations…..  I’ll be right back on this </w:t>
+      </w:r>
+      <w:r>
+        <w:sym w:font="Wingdings" w:char="F04A"/>
+      </w:r>
+      <w:r>
+        <w:t xml:space="preserve"> </w:t>
+      </w:r>
+    </w:p>
+    <w:p>
+      <w:pPr>
+        <w:spacing w:after="0"/>
+      </w:pPr>
+    </w:p>
+    <w:p>
+      <w:pPr>
+        <w:spacing w:after="0"/>
+      </w:pPr>
+      <w:r>
+        <w:t xml:space="preserve">Technical terms use in version control system: Although every VCS has their own sets of technical terms to deal with that system so that people get familiar with terminology, but I think every VCS has some common terms such as </w:t>
+      </w:r>
+      <w:proofErr w:type="spellStart"/>
+      <w:r>
+        <w:t>checkin</w:t>
+      </w:r>
+      <w:proofErr w:type="gramStart"/>
+      <w:r>
+        <w:t>,checkout,merge,conflict,version</w:t>
+      </w:r>
+      <w:proofErr w:type="spellEnd"/>
+      <w:proofErr w:type="gramEnd"/>
+      <w:r>
+        <w:t xml:space="preserve"> </w:t>
+      </w:r>
+      <w:proofErr w:type="spellStart"/>
+      <w:r>
+        <w:t>etc</w:t>
+      </w:r>
+      <w:proofErr w:type="spellEnd"/>
+      <w:r>
+        <w:t>…</w:t>
+      </w:r>
+    </w:p>
+    <w:p>
+      <w:pPr>
+        <w:spacing w:after="0"/>
+      </w:pPr>
+    </w:p>
+    <w:p>
+      <w:pPr>
+        <w:spacing w:after="0"/>
+      </w:pPr>
+      <w:r>
+        <w:t xml:space="preserve">Where does </w:t>
+      </w:r>
+      <w:proofErr w:type="gramStart"/>
+      <w:r>
+        <w:t>this(</w:t>
+      </w:r>
+      <w:proofErr w:type="gramEnd"/>
+      <w:r>
+        <w:t>VCS) fit …</w:t>
+      </w:r>
+    </w:p>
+    <w:p>
+      <w:pPr>
+        <w:spacing w:after="0"/>
+      </w:pPr>
+      <w:r>
+        <w:t xml:space="preserve">VCS is really very important when there is group of developers are working collaboratively over same shared </w:t>
+      </w:r>
+      <w:proofErr w:type="gramStart"/>
+      <w:r>
+        <w:t>resources .</w:t>
+      </w:r>
+      <w:proofErr w:type="gramEnd"/>
+    </w:p>
+    <w:p>
+      <w:pPr>
+        <w:spacing w:after="0"/>
+      </w:pPr>
+    </w:p>
+    <w:p>
+      <w:pPr>
+        <w:spacing w:after="0"/>
+      </w:pPr>
+      <w:r>
+        <w:t xml:space="preserve">About </w:t>
+      </w:r>
+      <w:proofErr w:type="gramStart"/>
+      <w:r>
+        <w:t>GIT :</w:t>
+      </w:r>
+      <w:proofErr w:type="gramEnd"/>
+    </w:p>
+    <w:p>
+      <w:pPr>
+        <w:spacing w:after="0"/>
+      </w:pPr>
+      <w:r>
+        <w:t>GIT mainly consider when there is a need of distributed VCS</w:t>
+      </w:r>
+      <w:proofErr w:type="gramStart"/>
+      <w:r>
+        <w:t>,GIT</w:t>
+      </w:r>
+      <w:proofErr w:type="gramEnd"/>
+      <w:r>
+        <w:t xml:space="preserve"> is a distributed </w:t>
+      </w:r>
+      <w:proofErr w:type="spellStart"/>
+      <w:r>
+        <w:t>vcs</w:t>
+      </w:r>
+      <w:proofErr w:type="spellEnd"/>
+      <w:r>
+        <w:t xml:space="preserve"> (centralized vs distributed </w:t>
+      </w:r>
+      <w:proofErr w:type="spellStart"/>
+      <w:r>
+        <w:t>vcs</w:t>
+      </w:r>
+      <w:proofErr w:type="spellEnd"/>
+      <w:r>
+        <w:t>)</w:t>
+      </w:r>
+    </w:p>
+    <w:p>
+      <w:pPr>
+        <w:spacing w:after="0"/>
+      </w:pPr>
+      <w:r>
+        <w:t>Distributed VCS means every system has exact replica of version database</w:t>
+      </w:r>
+    </w:p>
+    <w:p>
+      <w:pPr>
+        <w:spacing w:after="0"/>
+      </w:pPr>
+      <w:proofErr w:type="gramStart"/>
+      <w:r>
+        <w:t>Advantage :</w:t>
+      </w:r>
+      <w:proofErr w:type="gramEnd"/>
+      <w:r>
+        <w:t xml:space="preserve"> No loss</w:t>
+      </w:r>
+      <w:r>
+        <w:t xml:space="preserve"> of</w:t>
+      </w:r>
+      <w:r>
+        <w:t xml:space="preserve"> data in</w:t>
+      </w:r>
+      <w:r>
+        <w:t>-</w:t>
+      </w:r>
+      <w:r>
+        <w:t>case of failure (if centralized VCS is used  instead of distributed )</w:t>
+      </w:r>
+    </w:p>
+    <w:p>
+      <w:pPr>
+        <w:spacing w:after="0"/>
+      </w:pPr>
+      <w:r>
+        <w:t>See the below pic</w:t>
+      </w:r>
+    </w:p>
+    <w:p>
+      <w:pPr>
+        <w:spacing w:after="0"/>
+      </w:pPr>
+      <w:r>
+        <w:rPr>
+          <w:noProof/>
+        </w:rPr>
+        <w:lastRenderedPageBreak/>
+        <w:drawing>
+          <wp:inline distT="0" distB="0" distL="0" distR="0">
+            <wp:extent cx="4191000" cy="5008467"/>
+            <wp:effectExtent l="0" t="0" r="0" b="1905"/>
+            <wp:docPr id="2" name="Picture 2"/>
+            <wp:cNvGraphicFramePr>
+              <a:graphicFrameLocks xmlns:a="http://schemas.openxmlformats.org/drawingml/2006/main" noChangeAspect="1"/>
+            </wp:cNvGraphicFramePr>
+            <a:graphic xmlns:a="http://schemas.openxmlformats.org/drawingml/2006/main">
+              <a:graphicData uri="http://schemas.openxmlformats.org/drawingml/2006/picture">
+                <pic:pic xmlns:pic="http://schemas.openxmlformats.org/drawingml/2006/picture">
+                  <pic:nvPicPr>
+                    <pic:cNvPr id="0" name="Picture 1"/>
+                    <pic:cNvPicPr>
+                      <a:picLocks noChangeAspect="1" noChangeArrowheads="1"/>
+                    </pic:cNvPicPr>
+                  </pic:nvPicPr>
+                  <pic:blipFill>
+                    <a:blip r:embed="rId6" cstate="print">
+                      <a:extLst>
+                        <a:ext uri="{28A0092B-C50C-407E-A947-70E740481C1C}">
+                          <a14:useLocalDpi xmlns:a14="http://schemas.microsoft.com/office/drawing/2010/main" val="0"/>
+                        </a:ext>
+                      </a:extLst>
+                    </a:blip>
+                    <a:srcRect/>
+                    <a:stretch>
+                      <a:fillRect/>
+                    </a:stretch>
+                  </pic:blipFill>
+                  <pic:spPr bwMode="auto">
+                    <a:xfrm>
+                      <a:off x="0" y="0"/>
+                      <a:ext cx="4193038" cy="5010903"/>
+                    </a:xfrm>
+                    <a:prstGeom prst="rect">
+                      <a:avLst/>
+                    </a:prstGeom>
+                    <a:noFill/>
+                    <a:ln>
+                      <a:noFill/>
+                    </a:ln>
+                  </pic:spPr>
+                </pic:pic>
+              </a:graphicData>
+            </a:graphic>
+          </wp:inline>
+        </w:drawing>
+      </w:r>
+    </w:p>
+    <w:p>
+      <w:pPr>
+        <w:spacing w:after="0"/>
+      </w:pPr>
+    </w:p>
+    <w:p>
+      <w:pPr>
+        <w:spacing w:after="0"/>
+      </w:pPr>
+    </w:p>
+    <w:p>
+      <w:pPr>
+        <w:spacing w:after="0"/>
+      </w:pPr>
+    </w:p>
+    <w:p>
+      <w:pPr>
+        <w:spacing w:after="0"/>
+      </w:pPr>
+    </w:p>
+    <w:p>
+      <w:pPr>
+        <w:spacing w:after="0"/>
+      </w:pPr>
+    </w:p>
+    <w:p>
+      <w:pPr>
+        <w:spacing w:after="0"/>
+      </w:pPr>
+    </w:p>
+    <w:p>
+      <w:pPr>
+        <w:spacing w:after="0"/>
+      </w:pPr>
       <w:bookmarkStart w:id="0" w:name="_GoBack"/>
       <w:bookmarkEnd w:id="0"/>
+    </w:p>
+    <w:p>
+      <w:pPr>
+        <w:spacing w:after="0"/>
+      </w:pPr>
+    </w:p>
+    <w:p>
+      <w:pPr>
+        <w:spacing w:after="0"/>
+      </w:pPr>
+    </w:p>
+    <w:p>
+      <w:pPr>
+        <w:spacing w:after="0"/>
+      </w:pPr>
+    </w:p>
+    <w:p>
+      <w:pPr>
+        <w:spacing w:after="0"/>
+      </w:pPr>
+    </w:p>
+    <w:p>
+      <w:pPr>
+        <w:pStyle w:val="ListParagraph"/>
+        <w:spacing w:after="0"/>
+      </w:pPr>
+    </w:p>
+    <w:p>
+      <w:pPr>
+        <w:pStyle w:val="ListParagraph"/>
+        <w:spacing w:after="0"/>
+      </w:pPr>
+    </w:p>
+    <w:p>
+      <w:pPr>
+        <w:pStyle w:val="ListParagraph"/>
+        <w:spacing w:after="0"/>
+      </w:pPr>
+    </w:p>
+    <w:p>
+      <w:pPr>
+        <w:pStyle w:val="ListParagraph"/>
+        <w:spacing w:after="0"/>
+      </w:pPr>
+    </w:p>
+    <w:p>
+      <w:pPr>
+        <w:pStyle w:val="ListParagraph"/>
+        <w:spacing w:after="0"/>
+      </w:pPr>
     </w:p>
     <w:p>
       <w:pPr>
@@ -45,15 +466,34 @@
         <w:spacing w:after="0"/>
       </w:pPr>
       <w:r>
-        <w:t>During any time if you need help on git ..</w:t>
-      </w:r>
-    </w:p>
-    <w:p>
-      <w:pPr>
-        <w:spacing w:after="0"/>
-      </w:pPr>
-      <w:r>
-        <w:t xml:space="preserve">Just type on git bash </w:t>
+        <w:t xml:space="preserve">During any time if you need help on </w:t>
+      </w:r>
+      <w:proofErr w:type="spellStart"/>
+      <w:proofErr w:type="gramStart"/>
+      <w:r>
+        <w:t>git</w:t>
+      </w:r>
+      <w:proofErr w:type="spellEnd"/>
+      <w:r>
+        <w:t xml:space="preserve"> ..</w:t>
+      </w:r>
+      <w:proofErr w:type="gramEnd"/>
+    </w:p>
+    <w:p>
+      <w:pPr>
+        <w:spacing w:after="0"/>
+      </w:pPr>
+      <w:r>
+        <w:lastRenderedPageBreak/>
+        <w:t xml:space="preserve">Just type on </w:t>
+      </w:r>
+      <w:proofErr w:type="spellStart"/>
+      <w:r>
+        <w:t>git</w:t>
+      </w:r>
+      <w:proofErr w:type="spellEnd"/>
+      <w:r>
+        <w:t xml:space="preserve"> bash </w:t>
       </w:r>
     </w:p>
     <w:p>
@@ -61,8 +501,15 @@
         <w:spacing w:after="0"/>
         <w:ind w:firstLine="720"/>
       </w:pPr>
-      <w:r>
-        <w:t>git help &lt;verb&gt;</w:t>
+      <w:proofErr w:type="spellStart"/>
+      <w:proofErr w:type="gramStart"/>
+      <w:r>
+        <w:t>git</w:t>
+      </w:r>
+      <w:proofErr w:type="spellEnd"/>
+      <w:proofErr w:type="gramEnd"/>
+      <w:r>
+        <w:t xml:space="preserve"> help &lt;verb&gt;</w:t>
       </w:r>
     </w:p>
     <w:p>
@@ -70,8 +517,15 @@
         <w:spacing w:after="0"/>
         <w:ind w:firstLine="720"/>
       </w:pPr>
-      <w:r>
-        <w:t>git &lt;verb&gt; --help</w:t>
+      <w:proofErr w:type="spellStart"/>
+      <w:proofErr w:type="gramStart"/>
+      <w:r>
+        <w:t>git</w:t>
+      </w:r>
+      <w:proofErr w:type="spellEnd"/>
+      <w:proofErr w:type="gramEnd"/>
+      <w:r>
+        <w:t xml:space="preserve"> &lt;verb&gt; --help</w:t>
       </w:r>
     </w:p>
     <w:p>
@@ -85,8 +539,13 @@
         <w:spacing w:after="0"/>
         <w:ind w:firstLine="720"/>
       </w:pPr>
-      <w:r>
-        <w:t>ex.</w:t>
+      <w:proofErr w:type="gramStart"/>
+      <w:r>
+        <w:t>ex</w:t>
+      </w:r>
+      <w:proofErr w:type="gramEnd"/>
+      <w:r>
+        <w:t>.</w:t>
       </w:r>
     </w:p>
     <w:p>
@@ -95,16 +554,46 @@
         <w:ind w:left="720" w:firstLine="720"/>
       </w:pPr>
       <w:r>
-        <w:t xml:space="preserve"> git help config</w:t>
-      </w:r>
+        <w:t xml:space="preserve"> </w:t>
+      </w:r>
+      <w:proofErr w:type="spellStart"/>
+      <w:proofErr w:type="gramStart"/>
+      <w:r>
+        <w:t>git</w:t>
+      </w:r>
+      <w:proofErr w:type="spellEnd"/>
+      <w:proofErr w:type="gramEnd"/>
+      <w:r>
+        <w:t xml:space="preserve"> help </w:t>
+      </w:r>
+      <w:proofErr w:type="spellStart"/>
+      <w:r>
+        <w:t>config</w:t>
+      </w:r>
+      <w:proofErr w:type="spellEnd"/>
     </w:p>
     <w:p>
       <w:pPr>
         <w:spacing w:after="0"/>
         <w:ind w:left="720" w:firstLine="720"/>
       </w:pPr>
-      <w:r>
-        <w:t>git config --help</w:t>
+      <w:proofErr w:type="spellStart"/>
+      <w:proofErr w:type="gramStart"/>
+      <w:r>
+        <w:t>git</w:t>
+      </w:r>
+      <w:proofErr w:type="spellEnd"/>
+      <w:proofErr w:type="gramEnd"/>
+      <w:r>
+        <w:t xml:space="preserve"> </w:t>
+      </w:r>
+      <w:proofErr w:type="spellStart"/>
+      <w:r>
+        <w:t>config</w:t>
+      </w:r>
+      <w:proofErr w:type="spellEnd"/>
+      <w:r>
+        <w:t xml:space="preserve"> --help</w:t>
       </w:r>
     </w:p>
     <w:p>
@@ -123,8 +612,13 @@
         <w:spacing w:after="0"/>
       </w:pPr>
       <w:r>
-        <w:t>2 common scenario..</w:t>
-      </w:r>
+        <w:t>2 common scenario</w:t>
+      </w:r>
+      <w:proofErr w:type="gramStart"/>
+      <w:r>
+        <w:t>..</w:t>
+      </w:r>
+      <w:proofErr w:type="gramEnd"/>
     </w:p>
     <w:p>
       <w:pPr>
@@ -136,8 +630,21 @@
         <w:spacing w:after="0"/>
       </w:pPr>
       <w:r>
-        <w:t>Existing local project  you wanaa tracking using git</w:t>
-      </w:r>
+        <w:t xml:space="preserve">Existing local project  you </w:t>
+      </w:r>
+      <w:proofErr w:type="spellStart"/>
+      <w:r>
+        <w:t>wanaa</w:t>
+      </w:r>
+      <w:proofErr w:type="spellEnd"/>
+      <w:r>
+        <w:t xml:space="preserve"> tracking using </w:t>
+      </w:r>
+      <w:proofErr w:type="spellStart"/>
+      <w:r>
+        <w:t>git</w:t>
+      </w:r>
+      <w:proofErr w:type="spellEnd"/>
     </w:p>
     <w:p>
       <w:pPr>
@@ -148,9 +655,19 @@
         </w:numPr>
         <w:spacing w:after="0"/>
       </w:pPr>
-      <w:r>
-        <w:t>Git init</w:t>
-      </w:r>
+      <w:proofErr w:type="spellStart"/>
+      <w:r>
+        <w:t>Git</w:t>
+      </w:r>
+      <w:proofErr w:type="spellEnd"/>
+      <w:r>
+        <w:t xml:space="preserve"> </w:t>
+      </w:r>
+      <w:proofErr w:type="spellStart"/>
+      <w:r>
+        <w:t>init</w:t>
+      </w:r>
+      <w:proofErr w:type="spellEnd"/>
     </w:p>
     <w:p>
       <w:pPr>
@@ -168,7 +685,22 @@
       </w:r>
       <w:r>
         <w:tab/>
-        <w:t>Result : placed .git repository</w:t>
+      </w:r>
+      <w:proofErr w:type="gramStart"/>
+      <w:r>
+        <w:t>Result :</w:t>
+      </w:r>
+      <w:proofErr w:type="gramEnd"/>
+      <w:r>
+        <w:t xml:space="preserve"> placed .</w:t>
+      </w:r>
+      <w:proofErr w:type="spellStart"/>
+      <w:r>
+        <w:t>git</w:t>
+      </w:r>
+      <w:proofErr w:type="spellEnd"/>
+      <w:r>
+        <w:t xml:space="preserve"> repository</w:t>
       </w:r>
     </w:p>
     <w:p>
@@ -226,7 +758,14 @@
       </w:r>
       <w:r>
         <w:tab/>
-        <w:t>Git status</w:t>
+      </w:r>
+      <w:proofErr w:type="spellStart"/>
+      <w:r>
+        <w:t>Git</w:t>
+      </w:r>
+      <w:proofErr w:type="spellEnd"/>
+      <w:r>
+        <w:t xml:space="preserve"> status</w:t>
       </w:r>
     </w:p>
     <w:p>
@@ -247,10 +786,23 @@
       </w:r>
       <w:r>
         <w:tab/>
-        <w:t xml:space="preserve">touch .gitignore  </w:t>
-      </w:r>
-      <w:r>
-        <w:t>, if we want to untrack any</w:t>
+        <w:t>touch .</w:t>
+      </w:r>
+      <w:proofErr w:type="spellStart"/>
+      <w:proofErr w:type="gramStart"/>
+      <w:r>
+        <w:t>gitignore</w:t>
+      </w:r>
+      <w:proofErr w:type="spellEnd"/>
+      <w:r>
+        <w:t xml:space="preserve">  </w:t>
+      </w:r>
+      <w:r>
+        <w:t>,</w:t>
+      </w:r>
+      <w:proofErr w:type="gramEnd"/>
+      <w:r>
+        <w:t xml:space="preserve"> if we want to untrack any</w:t>
       </w:r>
       <w:r>
         <w:t xml:space="preserve"> file</w:t>
@@ -266,7 +818,6 @@
         <w:spacing w:after="0"/>
       </w:pPr>
       <w:r>
-        <w:lastRenderedPageBreak/>
         <w:tab/>
       </w:r>
       <w:r>
@@ -289,7 +840,7 @@
                     <pic:cNvPicPr/>
                   </pic:nvPicPr>
                   <pic:blipFill>
-                    <a:blip r:embed="rId6"/>
+                    <a:blip r:embed="rId7"/>
                     <a:stretch>
                       <a:fillRect/>
                     </a:stretch>
@@ -334,7 +885,14 @@
       </w:pPr>
       <w:r>
         <w:tab/>
-        <w:t xml:space="preserve">Git add </w:t>
+      </w:r>
+      <w:proofErr w:type="spellStart"/>
+      <w:r>
+        <w:t>Git</w:t>
+      </w:r>
+      <w:proofErr w:type="spellEnd"/>
+      <w:r>
+        <w:t xml:space="preserve"> add </w:t>
       </w:r>
       <w:r>
         <w:t>–</w:t>
@@ -349,20 +907,35 @@
       </w:pPr>
       <w:r>
         <w:tab/>
-        <w:t>Git status</w:t>
-      </w:r>
-    </w:p>
-    <w:p>
-      <w:pPr>
-        <w:spacing w:after="0"/>
-      </w:pPr>
-    </w:p>
-    <w:p>
-      <w:pPr>
-        <w:spacing w:after="0"/>
-      </w:pPr>
-      <w:r>
-        <w:t>Remove files from Stagging area</w:t>
+      </w:r>
+      <w:proofErr w:type="spellStart"/>
+      <w:r>
+        <w:t>Git</w:t>
+      </w:r>
+      <w:proofErr w:type="spellEnd"/>
+      <w:r>
+        <w:t xml:space="preserve"> status</w:t>
+      </w:r>
+    </w:p>
+    <w:p>
+      <w:pPr>
+        <w:spacing w:after="0"/>
+      </w:pPr>
+    </w:p>
+    <w:p>
+      <w:pPr>
+        <w:spacing w:after="0"/>
+      </w:pPr>
+      <w:r>
+        <w:t xml:space="preserve">Remove files from </w:t>
+      </w:r>
+      <w:proofErr w:type="spellStart"/>
+      <w:r>
+        <w:t>Stagging</w:t>
+      </w:r>
+      <w:proofErr w:type="spellEnd"/>
+      <w:r>
+        <w:t xml:space="preserve"> area</w:t>
       </w:r>
     </w:p>
     <w:p>
@@ -371,7 +944,14 @@
       </w:pPr>
       <w:r>
         <w:tab/>
-        <w:t>Git reset</w:t>
+      </w:r>
+      <w:proofErr w:type="spellStart"/>
+      <w:r>
+        <w:t>Git</w:t>
+      </w:r>
+      <w:proofErr w:type="spellEnd"/>
+      <w:r>
+        <w:t xml:space="preserve"> reset</w:t>
       </w:r>
       <w:r>
         <w:t xml:space="preserve"> &lt;filename&gt;</w:t>
@@ -382,8 +962,13 @@
         <w:spacing w:after="0"/>
         <w:ind w:firstLine="720"/>
       </w:pPr>
-      <w:r>
-        <w:t>Git status</w:t>
+      <w:proofErr w:type="spellStart"/>
+      <w:r>
+        <w:t>Git</w:t>
+      </w:r>
+      <w:proofErr w:type="spellEnd"/>
+      <w:r>
+        <w:t xml:space="preserve"> status</w:t>
       </w:r>
     </w:p>
     <w:p>
@@ -400,7 +985,22 @@
       </w:pPr>
       <w:r>
         <w:tab/>
-        <w:t>Git commit –m “messsage”</w:t>
+      </w:r>
+      <w:proofErr w:type="spellStart"/>
+      <w:r>
+        <w:t>Git</w:t>
+      </w:r>
+      <w:proofErr w:type="spellEnd"/>
+      <w:r>
+        <w:t xml:space="preserve"> commit –m “</w:t>
+      </w:r>
+      <w:proofErr w:type="spellStart"/>
+      <w:r>
+        <w:t>messsage</w:t>
+      </w:r>
+      <w:proofErr w:type="spellEnd"/>
+      <w:r>
+        <w:t>”</w:t>
       </w:r>
     </w:p>
     <w:p>
@@ -515,32 +1115,57 @@
         <w:pStyle w:val="ListParagraph"/>
         <w:spacing w:after="0"/>
       </w:pPr>
-      <w:r>
-        <w:t>Clonnng a remote repo</w:t>
-      </w:r>
-    </w:p>
-    <w:p>
-      <w:pPr>
-        <w:pStyle w:val="ListParagraph"/>
-        <w:spacing w:after="0"/>
-      </w:pPr>
-    </w:p>
-    <w:p>
-      <w:pPr>
-        <w:pStyle w:val="ListParagraph"/>
-        <w:spacing w:after="0"/>
-      </w:pPr>
-      <w:r>
-        <w:t>Git clone &lt;url&gt;</w:t>
-      </w:r>
-    </w:p>
-    <w:p>
-      <w:pPr>
-        <w:pStyle w:val="ListParagraph"/>
-        <w:spacing w:after="0"/>
-      </w:pPr>
-      <w:r>
-        <w:t>Git clone</w:t>
+      <w:proofErr w:type="spellStart"/>
+      <w:r>
+        <w:t>Clonnng</w:t>
+      </w:r>
+      <w:proofErr w:type="spellEnd"/>
+      <w:r>
+        <w:t xml:space="preserve"> a remote repo</w:t>
+      </w:r>
+    </w:p>
+    <w:p>
+      <w:pPr>
+        <w:pStyle w:val="ListParagraph"/>
+        <w:spacing w:after="0"/>
+      </w:pPr>
+    </w:p>
+    <w:p>
+      <w:pPr>
+        <w:pStyle w:val="ListParagraph"/>
+        <w:spacing w:after="0"/>
+      </w:pPr>
+      <w:proofErr w:type="spellStart"/>
+      <w:r>
+        <w:t>Git</w:t>
+      </w:r>
+      <w:proofErr w:type="spellEnd"/>
+      <w:r>
+        <w:t xml:space="preserve"> clone &lt;</w:t>
+      </w:r>
+      <w:proofErr w:type="spellStart"/>
+      <w:proofErr w:type="gramStart"/>
+      <w:r>
+        <w:t>url</w:t>
+      </w:r>
+      <w:proofErr w:type="spellEnd"/>
+      <w:proofErr w:type="gramEnd"/>
+      <w:r>
+        <w:t>&gt;</w:t>
+      </w:r>
+    </w:p>
+    <w:p>
+      <w:pPr>
+        <w:pStyle w:val="ListParagraph"/>
+        <w:spacing w:after="0"/>
+      </w:pPr>
+      <w:proofErr w:type="spellStart"/>
+      <w:r>
+        <w:t>Git</w:t>
+      </w:r>
+      <w:proofErr w:type="spellEnd"/>
+      <w:r>
+        <w:t xml:space="preserve"> clone</w:t>
       </w:r>
     </w:p>
     <w:p>
@@ -563,17 +1188,27 @@
         <w:pStyle w:val="ListParagraph"/>
         <w:spacing w:after="0"/>
       </w:pPr>
-      <w:r>
-        <w:t>Git remote –v</w:t>
-      </w:r>
-    </w:p>
-    <w:p>
-      <w:pPr>
-        <w:pStyle w:val="ListParagraph"/>
-        <w:spacing w:after="0"/>
-      </w:pPr>
-      <w:r>
-        <w:t xml:space="preserve">Git branch </w:t>
+      <w:proofErr w:type="spellStart"/>
+      <w:r>
+        <w:t>Git</w:t>
+      </w:r>
+      <w:proofErr w:type="spellEnd"/>
+      <w:r>
+        <w:t xml:space="preserve"> remote –v</w:t>
+      </w:r>
+    </w:p>
+    <w:p>
+      <w:pPr>
+        <w:pStyle w:val="ListParagraph"/>
+        <w:spacing w:after="0"/>
+      </w:pPr>
+      <w:proofErr w:type="spellStart"/>
+      <w:r>
+        <w:t>Git</w:t>
+      </w:r>
+      <w:proofErr w:type="spellEnd"/>
+      <w:r>
+        <w:t xml:space="preserve"> branch </w:t>
       </w:r>
       <w:r>
         <w:t>–</w:t>
@@ -594,8 +1229,13 @@
         <w:spacing w:after="0"/>
       </w:pPr>
       <w:r>
-        <w:t>PUSHING CHANGES :</w:t>
-      </w:r>
+        <w:t xml:space="preserve">PUSHING </w:t>
+      </w:r>
+      <w:proofErr w:type="gramStart"/>
+      <w:r>
+        <w:t>CHANGES :</w:t>
+      </w:r>
+      <w:proofErr w:type="gramEnd"/>
     </w:p>
     <w:p>
       <w:pPr>
@@ -626,8 +1266,13 @@
         </w:numPr>
         <w:spacing w:after="0"/>
       </w:pPr>
-      <w:r>
-        <w:t>Git pull origin master</w:t>
+      <w:proofErr w:type="spellStart"/>
+      <w:r>
+        <w:t>Git</w:t>
+      </w:r>
+      <w:proofErr w:type="spellEnd"/>
+      <w:r>
+        <w:t xml:space="preserve"> pull origin master</w:t>
       </w:r>
     </w:p>
     <w:p>
@@ -639,8 +1284,13 @@
         </w:numPr>
         <w:spacing w:after="0"/>
       </w:pPr>
-      <w:r>
-        <w:t>Git push origin master</w:t>
+      <w:proofErr w:type="spellStart"/>
+      <w:r>
+        <w:t>Git</w:t>
+      </w:r>
+      <w:proofErr w:type="spellEnd"/>
+      <w:r>
+        <w:t xml:space="preserve"> push origin master</w:t>
       </w:r>
     </w:p>
     <w:p>
@@ -695,14 +1345,16 @@
         </w:numPr>
         <w:spacing w:after="0"/>
       </w:pPr>
-      <w:r>
-        <w:t xml:space="preserve">Git </w:t>
-      </w:r>
-      <w:r>
-        <w:t xml:space="preserve">branch </w:t>
-      </w:r>
-      <w:r>
-        <w:t>&lt;branch-name&gt;</w:t>
+      <w:proofErr w:type="spellStart"/>
+      <w:r>
+        <w:t>Git</w:t>
+      </w:r>
+      <w:proofErr w:type="spellEnd"/>
+      <w:r>
+        <w:t xml:space="preserve"> </w:t>
+      </w:r>
+      <w:r>
+        <w:t>branch &lt;branch-name&gt;</w:t>
       </w:r>
     </w:p>
     <w:p>
@@ -714,8 +1366,13 @@
         </w:numPr>
         <w:spacing w:after="0"/>
       </w:pPr>
-      <w:r>
-        <w:t xml:space="preserve">Git checkout </w:t>
+      <w:proofErr w:type="spellStart"/>
+      <w:r>
+        <w:t>Git</w:t>
+      </w:r>
+      <w:proofErr w:type="spellEnd"/>
+      <w:r>
+        <w:t xml:space="preserve"> checkout </w:t>
       </w:r>
       <w:r>
         <w:t>&lt;branch-name&gt;</w:t>
@@ -728,7 +1385,15 @@
         <w:ind w:left="3240"/>
       </w:pPr>
       <w:r>
-        <w:t xml:space="preserve"> (if you want to work over created branch)</w:t>
+        <w:t xml:space="preserve"> (</w:t>
+      </w:r>
+      <w:proofErr w:type="gramStart"/>
+      <w:r>
+        <w:t>if</w:t>
+      </w:r>
+      <w:proofErr w:type="gramEnd"/>
+      <w:r>
+        <w:t xml:space="preserve"> you want to work over created branch)</w:t>
       </w:r>
     </w:p>
     <w:p>
@@ -753,8 +1418,13 @@
         </w:numPr>
         <w:spacing w:after="0"/>
       </w:pPr>
-      <w:r>
-        <w:t>Git push –u origin &lt;branch-name&gt;</w:t>
+      <w:proofErr w:type="spellStart"/>
+      <w:r>
+        <w:t>Git</w:t>
+      </w:r>
+      <w:proofErr w:type="spellEnd"/>
+      <w:r>
+        <w:t xml:space="preserve"> push –u origin &lt;branch-name&gt;</w:t>
       </w:r>
     </w:p>
     <w:p>
@@ -766,8 +1436,13 @@
         </w:numPr>
         <w:spacing w:after="0"/>
       </w:pPr>
-      <w:r>
-        <w:t xml:space="preserve">Git branch </w:t>
+      <w:proofErr w:type="spellStart"/>
+      <w:r>
+        <w:t>Git</w:t>
+      </w:r>
+      <w:proofErr w:type="spellEnd"/>
+      <w:r>
+        <w:t xml:space="preserve"> branch </w:t>
       </w:r>
       <w:r>
         <w:t>–</w:t>
@@ -798,8 +1473,13 @@
         </w:numPr>
         <w:spacing w:after="0"/>
       </w:pPr>
-      <w:r>
-        <w:t>Git checkout master</w:t>
+      <w:proofErr w:type="spellStart"/>
+      <w:r>
+        <w:t>Git</w:t>
+      </w:r>
+      <w:proofErr w:type="spellEnd"/>
+      <w:r>
+        <w:t xml:space="preserve"> checkout master</w:t>
       </w:r>
     </w:p>
     <w:p>
@@ -811,8 +1491,13 @@
         </w:numPr>
         <w:spacing w:after="0"/>
       </w:pPr>
-      <w:r>
-        <w:t>Git pull origin master</w:t>
+      <w:proofErr w:type="spellStart"/>
+      <w:r>
+        <w:t>Git</w:t>
+      </w:r>
+      <w:proofErr w:type="spellEnd"/>
+      <w:r>
+        <w:t xml:space="preserve"> pull origin master</w:t>
       </w:r>
     </w:p>
     <w:p>
@@ -824,8 +1509,13 @@
         </w:numPr>
         <w:spacing w:after="0"/>
       </w:pPr>
-      <w:r>
-        <w:t xml:space="preserve">Git branch </w:t>
+      <w:proofErr w:type="spellStart"/>
+      <w:r>
+        <w:t>Git</w:t>
+      </w:r>
+      <w:proofErr w:type="spellEnd"/>
+      <w:r>
+        <w:t xml:space="preserve"> branch </w:t>
       </w:r>
       <w:r>
         <w:t>–</w:t>
@@ -843,8 +1533,13 @@
         </w:numPr>
         <w:spacing w:after="0"/>
       </w:pPr>
-      <w:r>
-        <w:t>Git merge  &lt;branch-name&gt;</w:t>
+      <w:proofErr w:type="spellStart"/>
+      <w:r>
+        <w:t>Git</w:t>
+      </w:r>
+      <w:proofErr w:type="spellEnd"/>
+      <w:r>
+        <w:t xml:space="preserve"> merge  &lt;branch-name&gt;</w:t>
       </w:r>
     </w:p>
     <w:p>
@@ -856,8 +1551,13 @@
         </w:numPr>
         <w:spacing w:after="0"/>
       </w:pPr>
-      <w:r>
-        <w:t>Git push origin master</w:t>
+      <w:proofErr w:type="spellStart"/>
+      <w:r>
+        <w:t>Git</w:t>
+      </w:r>
+      <w:proofErr w:type="spellEnd"/>
+      <w:r>
+        <w:t xml:space="preserve"> push origin master</w:t>
       </w:r>
     </w:p>
     <w:p>
@@ -882,8 +1582,13 @@
         </w:numPr>
         <w:spacing w:after="0"/>
       </w:pPr>
-      <w:r>
-        <w:t xml:space="preserve">Git branch </w:t>
+      <w:proofErr w:type="spellStart"/>
+      <w:r>
+        <w:t>Git</w:t>
+      </w:r>
+      <w:proofErr w:type="spellEnd"/>
+      <w:r>
+        <w:t xml:space="preserve"> branch </w:t>
       </w:r>
       <w:r>
         <w:t>–</w:t>
@@ -901,8 +1606,13 @@
         </w:numPr>
         <w:spacing w:after="0"/>
       </w:pPr>
-      <w:r>
-        <w:t>Git branch –d &lt;branch-name&gt;</w:t>
+      <w:proofErr w:type="spellStart"/>
+      <w:r>
+        <w:t>Git</w:t>
+      </w:r>
+      <w:proofErr w:type="spellEnd"/>
+      <w:r>
+        <w:t xml:space="preserve"> branch –d &lt;branch-name&gt;</w:t>
       </w:r>
     </w:p>
     <w:p>
@@ -914,9 +1624,13 @@
         </w:numPr>
         <w:spacing w:after="0"/>
       </w:pPr>
-      <w:r>
-        <w:lastRenderedPageBreak/>
-        <w:t xml:space="preserve">Git branch </w:t>
+      <w:proofErr w:type="spellStart"/>
+      <w:r>
+        <w:t>Git</w:t>
+      </w:r>
+      <w:proofErr w:type="spellEnd"/>
+      <w:r>
+        <w:t xml:space="preserve"> branch </w:t>
       </w:r>
       <w:r>
         <w:t>–</w:t>
@@ -934,8 +1648,13 @@
         </w:numPr>
         <w:spacing w:after="0"/>
       </w:pPr>
-      <w:r>
-        <w:t>Git push origin  --delete &lt;branch-name&gt;</w:t>
+      <w:proofErr w:type="spellStart"/>
+      <w:r>
+        <w:t>Git</w:t>
+      </w:r>
+      <w:proofErr w:type="spellEnd"/>
+      <w:r>
+        <w:t xml:space="preserve"> push origin  --delete &lt;branch-name&gt;</w:t>
       </w:r>
     </w:p>
     <w:p>
@@ -976,7 +1695,7 @@
         </w:numPr>
         <w:spacing w:after="0"/>
       </w:pPr>
-      <w:hyperlink r:id="rId7" w:history="1">
+      <w:hyperlink r:id="rId8" w:history="1">
         <w:r>
           <w:rPr>
             <w:rStyle w:val="Hyperlink"/>
@@ -1006,6 +1725,7 @@
       <w:r>
         <w:t xml:space="preserve"> </w:t>
       </w:r>
+      <w:proofErr w:type="spellStart"/>
       <w:r>
         <w:rPr>
           <w:rStyle w:val="HTMLCode"/>
@@ -1015,7 +1735,43 @@
           <w:color w:val="000000"/>
           <w:shd w:val="clear" w:color="auto" w:fill="FFFFFF"/>
         </w:rPr>
-        <w:t xml:space="preserve">git config </w:t>
+        <w:t>git</w:t>
+      </w:r>
+      <w:proofErr w:type="spellEnd"/>
+      <w:r>
+        <w:rPr>
+          <w:rStyle w:val="HTMLCode"/>
+          <w:rFonts w:eastAsiaTheme="minorHAnsi"/>
+          <w:i/>
+          <w:iCs/>
+          <w:color w:val="000000"/>
+          <w:shd w:val="clear" w:color="auto" w:fill="FFFFFF"/>
+        </w:rPr>
+        <w:t xml:space="preserve"> </w:t>
+      </w:r>
+      <w:proofErr w:type="spellStart"/>
+      <w:r>
+        <w:rPr>
+          <w:rStyle w:val="HTMLCode"/>
+          <w:rFonts w:eastAsiaTheme="minorHAnsi"/>
+          <w:i/>
+          <w:iCs/>
+          <w:color w:val="000000"/>
+          <w:shd w:val="clear" w:color="auto" w:fill="FFFFFF"/>
+        </w:rPr>
+        <w:t>config</w:t>
+      </w:r>
+      <w:proofErr w:type="spellEnd"/>
+      <w:r>
+        <w:rPr>
+          <w:rStyle w:val="HTMLCode"/>
+          <w:rFonts w:eastAsiaTheme="minorHAnsi"/>
+          <w:i/>
+          <w:iCs/>
+          <w:color w:val="000000"/>
+          <w:shd w:val="clear" w:color="auto" w:fill="FFFFFF"/>
+        </w:rPr>
+        <w:t xml:space="preserve"> </w:t>
       </w:r>
       <w:r>
         <w:rPr>
@@ -1055,6 +1811,7 @@
           <w:szCs w:val="22"/>
         </w:rPr>
       </w:pPr>
+      <w:proofErr w:type="spellStart"/>
       <w:r>
         <w:rPr>
           <w:rStyle w:val="HTMLCode"/>
@@ -1063,8 +1820,31 @@
           <w:color w:val="000000"/>
           <w:shd w:val="clear" w:color="auto" w:fill="FFFFFF"/>
         </w:rPr>
-        <w:t>Git difftool</w:t>
-      </w:r>
+        <w:t>Git</w:t>
+      </w:r>
+      <w:proofErr w:type="spellEnd"/>
+      <w:r>
+        <w:rPr>
+          <w:rStyle w:val="HTMLCode"/>
+          <w:rFonts w:eastAsiaTheme="minorHAnsi"/>
+          <w:iCs/>
+          <w:color w:val="000000"/>
+          <w:shd w:val="clear" w:color="auto" w:fill="FFFFFF"/>
+        </w:rPr>
+        <w:t xml:space="preserve"> </w:t>
+      </w:r>
+      <w:proofErr w:type="spellStart"/>
+      <w:r>
+        <w:rPr>
+          <w:rStyle w:val="HTMLCode"/>
+          <w:rFonts w:eastAsiaTheme="minorHAnsi"/>
+          <w:iCs/>
+          <w:color w:val="000000"/>
+          <w:shd w:val="clear" w:color="auto" w:fill="FFFFFF"/>
+        </w:rPr>
+        <w:t>difftool</w:t>
+      </w:r>
+      <w:proofErr w:type="spellEnd"/>
     </w:p>
     <w:p>
       <w:pPr>

--- a/git.docx
+++ b/git.docx
@@ -33,46 +33,30 @@
         <w:spacing w:after="0"/>
       </w:pPr>
       <w:r>
-        <w:t xml:space="preserve">I am going to divide this knowledge share into following </w:t>
-      </w:r>
-      <w:proofErr w:type="gramStart"/>
-      <w:r>
-        <w:t>parts ,which</w:t>
-      </w:r>
-      <w:proofErr w:type="gramEnd"/>
-      <w:r>
-        <w:t xml:space="preserve"> I’ll gradually covers to let you aware</w:t>
-      </w:r>
-    </w:p>
-    <w:p>
-      <w:pPr>
-        <w:pStyle w:val="ListParagraph"/>
-        <w:spacing w:after="0"/>
-      </w:pPr>
-    </w:p>
-    <w:p>
-      <w:pPr>
-        <w:pStyle w:val="ListParagraph"/>
-        <w:spacing w:after="0"/>
-      </w:pPr>
-    </w:p>
-    <w:p>
-      <w:pPr>
-        <w:spacing w:after="0"/>
-      </w:pPr>
-      <w:r>
-        <w:t xml:space="preserve">About version control </w:t>
-      </w:r>
-      <w:proofErr w:type="gramStart"/>
-      <w:r>
-        <w:t>System</w:t>
-      </w:r>
-      <w:r>
-        <w:t>(</w:t>
-      </w:r>
-      <w:proofErr w:type="gramEnd"/>
-      <w:r>
-        <w:t>VCS)</w:t>
+        <w:t>I am going to divide this knowledge share into following parts ,which I’ll gradually covers to let you aware</w:t>
+      </w:r>
+    </w:p>
+    <w:p>
+      <w:pPr>
+        <w:pStyle w:val="ListParagraph"/>
+        <w:spacing w:after="0"/>
+      </w:pPr>
+    </w:p>
+    <w:p>
+      <w:pPr>
+        <w:pStyle w:val="ListParagraph"/>
+        <w:spacing w:after="0"/>
+      </w:pPr>
+    </w:p>
+    <w:p>
+      <w:pPr>
+        <w:spacing w:after="0"/>
+      </w:pPr>
+      <w:r>
+        <w:t>About version control System</w:t>
+      </w:r>
+      <w:r>
+        <w:t>(VCS)</w:t>
       </w:r>
       <w:r>
         <w:t>:</w:t>
@@ -161,112 +145,49 @@
         <w:spacing w:after="0"/>
       </w:pPr>
       <w:r>
-        <w:t xml:space="preserve">Technical terms use in version control system: Although every VCS has their own sets of technical terms to deal with that system so that people get familiar with terminology, but I think every VCS has some common terms such as </w:t>
-      </w:r>
-      <w:proofErr w:type="spellStart"/>
-      <w:r>
-        <w:t>checkin</w:t>
-      </w:r>
-      <w:proofErr w:type="gramStart"/>
-      <w:r>
-        <w:t>,checkout,merge,conflict,version</w:t>
-      </w:r>
-      <w:proofErr w:type="spellEnd"/>
-      <w:proofErr w:type="gramEnd"/>
-      <w:r>
-        <w:t xml:space="preserve"> </w:t>
-      </w:r>
-      <w:proofErr w:type="spellStart"/>
-      <w:r>
-        <w:t>etc</w:t>
-      </w:r>
-      <w:proofErr w:type="spellEnd"/>
-      <w:r>
-        <w:t>…</w:t>
-      </w:r>
-    </w:p>
-    <w:p>
-      <w:pPr>
-        <w:spacing w:after="0"/>
-      </w:pPr>
-    </w:p>
-    <w:p>
-      <w:pPr>
-        <w:spacing w:after="0"/>
-      </w:pPr>
-      <w:r>
-        <w:t xml:space="preserve">Where does </w:t>
-      </w:r>
-      <w:proofErr w:type="gramStart"/>
-      <w:r>
-        <w:t>this(</w:t>
-      </w:r>
-      <w:proofErr w:type="gramEnd"/>
-      <w:r>
-        <w:t>VCS) fit …</w:t>
-      </w:r>
-    </w:p>
-    <w:p>
-      <w:pPr>
-        <w:spacing w:after="0"/>
-      </w:pPr>
-      <w:r>
-        <w:t xml:space="preserve">VCS is really very important when there is group of developers are working collaboratively over same shared </w:t>
-      </w:r>
-      <w:proofErr w:type="gramStart"/>
-      <w:r>
-        <w:t>resources .</w:t>
-      </w:r>
-      <w:proofErr w:type="gramEnd"/>
-    </w:p>
-    <w:p>
-      <w:pPr>
-        <w:spacing w:after="0"/>
-      </w:pPr>
-    </w:p>
-    <w:p>
-      <w:pPr>
-        <w:spacing w:after="0"/>
-      </w:pPr>
-      <w:r>
-        <w:t xml:space="preserve">About </w:t>
-      </w:r>
-      <w:proofErr w:type="gramStart"/>
-      <w:r>
-        <w:t>GIT :</w:t>
-      </w:r>
-      <w:proofErr w:type="gramEnd"/>
-    </w:p>
-    <w:p>
-      <w:pPr>
-        <w:spacing w:after="0"/>
-      </w:pPr>
-      <w:r>
-        <w:t>GIT mainly consider when there is a need of distributed VCS</w:t>
-      </w:r>
-      <w:proofErr w:type="gramStart"/>
-      <w:r>
-        <w:t>,GIT</w:t>
-      </w:r>
-      <w:proofErr w:type="gramEnd"/>
-      <w:r>
-        <w:t xml:space="preserve"> is a distributed </w:t>
-      </w:r>
-      <w:proofErr w:type="spellStart"/>
-      <w:r>
-        <w:t>vcs</w:t>
-      </w:r>
-      <w:proofErr w:type="spellEnd"/>
-      <w:r>
-        <w:t xml:space="preserve"> (centralized vs distributed </w:t>
-      </w:r>
-      <w:proofErr w:type="spellStart"/>
-      <w:r>
-        <w:t>vcs</w:t>
-      </w:r>
-      <w:proofErr w:type="spellEnd"/>
-      <w:r>
-        <w:t>)</w:t>
+        <w:t>Technical terms use in version control system: Although every VCS has their own sets of technical terms to deal with that system so that people get familiar with terminology, but I think every VCS has some common terms such as checkin,checkout,merge,conflict,version etc…</w:t>
+      </w:r>
+    </w:p>
+    <w:p>
+      <w:pPr>
+        <w:spacing w:after="0"/>
+      </w:pPr>
+    </w:p>
+    <w:p>
+      <w:pPr>
+        <w:spacing w:after="0"/>
+      </w:pPr>
+      <w:r>
+        <w:t>Where does this(VCS) fit …</w:t>
+      </w:r>
+    </w:p>
+    <w:p>
+      <w:pPr>
+        <w:spacing w:after="0"/>
+      </w:pPr>
+      <w:r>
+        <w:t>VCS is really very important when there is group of developers are working collaboratively over same shared resources .</w:t>
+      </w:r>
+    </w:p>
+    <w:p>
+      <w:pPr>
+        <w:spacing w:after="0"/>
+      </w:pPr>
+    </w:p>
+    <w:p>
+      <w:pPr>
+        <w:spacing w:after="0"/>
+      </w:pPr>
+      <w:r>
+        <w:t>About GIT :</w:t>
+      </w:r>
+    </w:p>
+    <w:p>
+      <w:pPr>
+        <w:spacing w:after="0"/>
+      </w:pPr>
+      <w:r>
+        <w:t>GIT mainly consider when there is a need of distributed VCS,GIT is a distributed vcs (centralized vs distributed vcs)</w:t>
       </w:r>
     </w:p>
     <w:p>
@@ -281,13 +202,8 @@
       <w:pPr>
         <w:spacing w:after="0"/>
       </w:pPr>
-      <w:proofErr w:type="gramStart"/>
-      <w:r>
-        <w:t>Advantage :</w:t>
-      </w:r>
-      <w:proofErr w:type="gramEnd"/>
-      <w:r>
-        <w:t xml:space="preserve"> No loss</w:t>
+      <w:r>
+        <w:t>Advantage : No loss</w:t>
       </w:r>
       <w:r>
         <w:t xml:space="preserve"> of</w:t>
@@ -398,11 +314,87 @@
       <w:pPr>
         <w:spacing w:after="0"/>
       </w:pPr>
-    </w:p>
-    <w:p>
-      <w:pPr>
-        <w:spacing w:after="0"/>
-      </w:pPr>
+      <w:r>
+        <w:t>Major difference between GIT and other VCS :</w:t>
+      </w:r>
+    </w:p>
+    <w:p>
+      <w:pPr>
+        <w:spacing w:after="0"/>
+      </w:pPr>
+      <w:r>
+        <w:t>The major difference between GIT and other VCS is the way git thinks about its data.</w:t>
+      </w:r>
+      <w:r>
+        <w:t xml:space="preserve"> </w:t>
+      </w:r>
+      <w:r>
+        <w:t>Conceptually most other systems store information as a list of file-based</w:t>
+      </w:r>
+      <w:r>
+        <w:t xml:space="preserve"> changes</w:t>
+      </w:r>
+      <w:r>
+        <w:t>,</w:t>
+      </w:r>
+      <w:r>
+        <w:t xml:space="preserve"> </w:t>
+      </w:r>
+      <w:r>
+        <w:t>but git store its data in a form of snapshots.</w:t>
+      </w:r>
+    </w:p>
+    <w:p>
+      <w:pPr>
+        <w:spacing w:after="0"/>
+      </w:pPr>
+    </w:p>
+    <w:p>
+      <w:pPr>
+        <w:spacing w:after="0"/>
+      </w:pPr>
+    </w:p>
+    <w:p>
+      <w:pPr>
+        <w:spacing w:after="0"/>
+      </w:pPr>
+    </w:p>
+    <w:p>
+      <w:pPr>
+        <w:spacing w:after="0"/>
+      </w:pPr>
+    </w:p>
+    <w:p>
+      <w:pPr>
+        <w:spacing w:after="0"/>
+      </w:pPr>
+    </w:p>
+    <w:p>
+      <w:pPr>
+        <w:spacing w:after="0"/>
+      </w:pPr>
+    </w:p>
+    <w:p>
+      <w:pPr>
+        <w:spacing w:after="0"/>
+      </w:pPr>
+    </w:p>
+    <w:p>
+      <w:pPr>
+        <w:spacing w:after="0"/>
+      </w:pPr>
+    </w:p>
+    <w:p>
+      <w:pPr>
+        <w:spacing w:after="0"/>
+      </w:pPr>
+      <w:r>
+        <w:lastRenderedPageBreak/>
+        <w:t xml:space="preserve">GIT basics </w:t>
+      </w:r>
+      <w:r>
+        <w:t>:</w:t>
+      </w:r>
       <w:bookmarkStart w:id="0" w:name="_GoBack"/>
       <w:bookmarkEnd w:id="0"/>
     </w:p>
@@ -428,6 +420,11 @@
     </w:p>
     <w:p>
       <w:pPr>
+        <w:spacing w:after="0"/>
+      </w:pPr>
+    </w:p>
+    <w:p>
+      <w:pPr>
         <w:pStyle w:val="ListParagraph"/>
         <w:spacing w:after="0"/>
       </w:pPr>
@@ -466,34 +463,15 @@
         <w:spacing w:after="0"/>
       </w:pPr>
       <w:r>
-        <w:t xml:space="preserve">During any time if you need help on </w:t>
-      </w:r>
-      <w:proofErr w:type="spellStart"/>
-      <w:proofErr w:type="gramStart"/>
-      <w:r>
-        <w:t>git</w:t>
-      </w:r>
-      <w:proofErr w:type="spellEnd"/>
-      <w:r>
-        <w:t xml:space="preserve"> ..</w:t>
-      </w:r>
-      <w:proofErr w:type="gramEnd"/>
-    </w:p>
-    <w:p>
-      <w:pPr>
-        <w:spacing w:after="0"/>
-      </w:pPr>
-      <w:r>
-        <w:lastRenderedPageBreak/>
-        <w:t xml:space="preserve">Just type on </w:t>
-      </w:r>
-      <w:proofErr w:type="spellStart"/>
-      <w:r>
-        <w:t>git</w:t>
-      </w:r>
-      <w:proofErr w:type="spellEnd"/>
-      <w:r>
-        <w:t xml:space="preserve"> bash </w:t>
+        <w:t>During any time if you need help on git ..</w:t>
+      </w:r>
+    </w:p>
+    <w:p>
+      <w:pPr>
+        <w:spacing w:after="0"/>
+      </w:pPr>
+      <w:r>
+        <w:t xml:space="preserve">Just type on git bash </w:t>
       </w:r>
     </w:p>
     <w:p>
@@ -501,15 +479,8 @@
         <w:spacing w:after="0"/>
         <w:ind w:firstLine="720"/>
       </w:pPr>
-      <w:proofErr w:type="spellStart"/>
-      <w:proofErr w:type="gramStart"/>
-      <w:r>
-        <w:t>git</w:t>
-      </w:r>
-      <w:proofErr w:type="spellEnd"/>
-      <w:proofErr w:type="gramEnd"/>
-      <w:r>
-        <w:t xml:space="preserve"> help &lt;verb&gt;</w:t>
+      <w:r>
+        <w:t>git help &lt;verb&gt;</w:t>
       </w:r>
     </w:p>
     <w:p>
@@ -517,15 +488,8 @@
         <w:spacing w:after="0"/>
         <w:ind w:firstLine="720"/>
       </w:pPr>
-      <w:proofErr w:type="spellStart"/>
-      <w:proofErr w:type="gramStart"/>
-      <w:r>
-        <w:t>git</w:t>
-      </w:r>
-      <w:proofErr w:type="spellEnd"/>
-      <w:proofErr w:type="gramEnd"/>
-      <w:r>
-        <w:t xml:space="preserve"> &lt;verb&gt; --help</w:t>
+      <w:r>
+        <w:t>git &lt;verb&gt; --help</w:t>
       </w:r>
     </w:p>
     <w:p>
@@ -539,13 +503,8 @@
         <w:spacing w:after="0"/>
         <w:ind w:firstLine="720"/>
       </w:pPr>
-      <w:proofErr w:type="gramStart"/>
-      <w:r>
-        <w:t>ex</w:t>
-      </w:r>
-      <w:proofErr w:type="gramEnd"/>
-      <w:r>
-        <w:t>.</w:t>
+      <w:r>
+        <w:t>ex.</w:t>
       </w:r>
     </w:p>
     <w:p>
@@ -554,46 +513,16 @@
         <w:ind w:left="720" w:firstLine="720"/>
       </w:pPr>
       <w:r>
-        <w:t xml:space="preserve"> </w:t>
-      </w:r>
-      <w:proofErr w:type="spellStart"/>
-      <w:proofErr w:type="gramStart"/>
-      <w:r>
-        <w:t>git</w:t>
-      </w:r>
-      <w:proofErr w:type="spellEnd"/>
-      <w:proofErr w:type="gramEnd"/>
-      <w:r>
-        <w:t xml:space="preserve"> help </w:t>
-      </w:r>
-      <w:proofErr w:type="spellStart"/>
-      <w:r>
-        <w:t>config</w:t>
-      </w:r>
-      <w:proofErr w:type="spellEnd"/>
+        <w:t xml:space="preserve"> git help config</w:t>
+      </w:r>
     </w:p>
     <w:p>
       <w:pPr>
         <w:spacing w:after="0"/>
         <w:ind w:left="720" w:firstLine="720"/>
       </w:pPr>
-      <w:proofErr w:type="spellStart"/>
-      <w:proofErr w:type="gramStart"/>
-      <w:r>
-        <w:t>git</w:t>
-      </w:r>
-      <w:proofErr w:type="spellEnd"/>
-      <w:proofErr w:type="gramEnd"/>
-      <w:r>
-        <w:t xml:space="preserve"> </w:t>
-      </w:r>
-      <w:proofErr w:type="spellStart"/>
-      <w:r>
-        <w:t>config</w:t>
-      </w:r>
-      <w:proofErr w:type="spellEnd"/>
-      <w:r>
-        <w:t xml:space="preserve"> --help</w:t>
+      <w:r>
+        <w:t>git config --help</w:t>
       </w:r>
     </w:p>
     <w:p>
@@ -612,13 +541,8 @@
         <w:spacing w:after="0"/>
       </w:pPr>
       <w:r>
-        <w:t>2 common scenario</w:t>
-      </w:r>
-      <w:proofErr w:type="gramStart"/>
-      <w:r>
-        <w:t>..</w:t>
-      </w:r>
-      <w:proofErr w:type="gramEnd"/>
+        <w:t>2 common scenario..</w:t>
+      </w:r>
     </w:p>
     <w:p>
       <w:pPr>
@@ -630,21 +554,8 @@
         <w:spacing w:after="0"/>
       </w:pPr>
       <w:r>
-        <w:t xml:space="preserve">Existing local project  you </w:t>
-      </w:r>
-      <w:proofErr w:type="spellStart"/>
-      <w:r>
-        <w:t>wanaa</w:t>
-      </w:r>
-      <w:proofErr w:type="spellEnd"/>
-      <w:r>
-        <w:t xml:space="preserve"> tracking using </w:t>
-      </w:r>
-      <w:proofErr w:type="spellStart"/>
-      <w:r>
-        <w:t>git</w:t>
-      </w:r>
-      <w:proofErr w:type="spellEnd"/>
+        <w:t>Existing local project  you wanaa tracking using git</w:t>
+      </w:r>
     </w:p>
     <w:p>
       <w:pPr>
@@ -655,19 +566,9 @@
         </w:numPr>
         <w:spacing w:after="0"/>
       </w:pPr>
-      <w:proofErr w:type="spellStart"/>
-      <w:r>
-        <w:t>Git</w:t>
-      </w:r>
-      <w:proofErr w:type="spellEnd"/>
-      <w:r>
-        <w:t xml:space="preserve"> </w:t>
-      </w:r>
-      <w:proofErr w:type="spellStart"/>
-      <w:r>
-        <w:t>init</w:t>
-      </w:r>
-      <w:proofErr w:type="spellEnd"/>
+      <w:r>
+        <w:t>Git init</w:t>
+      </w:r>
     </w:p>
     <w:p>
       <w:pPr>
@@ -685,22 +586,7 @@
       </w:r>
       <w:r>
         <w:tab/>
-      </w:r>
-      <w:proofErr w:type="gramStart"/>
-      <w:r>
-        <w:t>Result :</w:t>
-      </w:r>
-      <w:proofErr w:type="gramEnd"/>
-      <w:r>
-        <w:t xml:space="preserve"> placed .</w:t>
-      </w:r>
-      <w:proofErr w:type="spellStart"/>
-      <w:r>
-        <w:t>git</w:t>
-      </w:r>
-      <w:proofErr w:type="spellEnd"/>
-      <w:r>
-        <w:t xml:space="preserve"> repository</w:t>
+        <w:t>Result : placed .git repository</w:t>
       </w:r>
     </w:p>
     <w:p>
@@ -758,14 +644,7 @@
       </w:r>
       <w:r>
         <w:tab/>
-      </w:r>
-      <w:proofErr w:type="spellStart"/>
-      <w:r>
-        <w:t>Git</w:t>
-      </w:r>
-      <w:proofErr w:type="spellEnd"/>
-      <w:r>
-        <w:t xml:space="preserve"> status</w:t>
+        <w:t>Git status</w:t>
       </w:r>
     </w:p>
     <w:p>
@@ -786,23 +665,10 @@
       </w:r>
       <w:r>
         <w:tab/>
-        <w:t>touch .</w:t>
-      </w:r>
-      <w:proofErr w:type="spellStart"/>
-      <w:proofErr w:type="gramStart"/>
-      <w:r>
-        <w:t>gitignore</w:t>
-      </w:r>
-      <w:proofErr w:type="spellEnd"/>
-      <w:r>
-        <w:t xml:space="preserve">  </w:t>
-      </w:r>
-      <w:r>
-        <w:t>,</w:t>
-      </w:r>
-      <w:proofErr w:type="gramEnd"/>
-      <w:r>
-        <w:t xml:space="preserve"> if we want to untrack any</w:t>
+        <w:t xml:space="preserve">touch .gitignore  </w:t>
+      </w:r>
+      <w:r>
+        <w:t>, if we want to untrack any</w:t>
       </w:r>
       <w:r>
         <w:t xml:space="preserve"> file</w:t>
@@ -818,6 +684,7 @@
         <w:spacing w:after="0"/>
       </w:pPr>
       <w:r>
+        <w:lastRenderedPageBreak/>
         <w:tab/>
       </w:r>
       <w:r>
@@ -885,14 +752,7 @@
       </w:pPr>
       <w:r>
         <w:tab/>
-      </w:r>
-      <w:proofErr w:type="spellStart"/>
-      <w:r>
-        <w:t>Git</w:t>
-      </w:r>
-      <w:proofErr w:type="spellEnd"/>
-      <w:r>
-        <w:t xml:space="preserve"> add </w:t>
+        <w:t xml:space="preserve">Git add </w:t>
       </w:r>
       <w:r>
         <w:t>–</w:t>
@@ -907,35 +767,20 @@
       </w:pPr>
       <w:r>
         <w:tab/>
-      </w:r>
-      <w:proofErr w:type="spellStart"/>
-      <w:r>
-        <w:t>Git</w:t>
-      </w:r>
-      <w:proofErr w:type="spellEnd"/>
-      <w:r>
-        <w:t xml:space="preserve"> status</w:t>
-      </w:r>
-    </w:p>
-    <w:p>
-      <w:pPr>
-        <w:spacing w:after="0"/>
-      </w:pPr>
-    </w:p>
-    <w:p>
-      <w:pPr>
-        <w:spacing w:after="0"/>
-      </w:pPr>
-      <w:r>
-        <w:t xml:space="preserve">Remove files from </w:t>
-      </w:r>
-      <w:proofErr w:type="spellStart"/>
-      <w:r>
-        <w:t>Stagging</w:t>
-      </w:r>
-      <w:proofErr w:type="spellEnd"/>
-      <w:r>
-        <w:t xml:space="preserve"> area</w:t>
+        <w:t>Git status</w:t>
+      </w:r>
+    </w:p>
+    <w:p>
+      <w:pPr>
+        <w:spacing w:after="0"/>
+      </w:pPr>
+    </w:p>
+    <w:p>
+      <w:pPr>
+        <w:spacing w:after="0"/>
+      </w:pPr>
+      <w:r>
+        <w:t>Remove files from Stagging area</w:t>
       </w:r>
     </w:p>
     <w:p>
@@ -944,14 +789,7 @@
       </w:pPr>
       <w:r>
         <w:tab/>
-      </w:r>
-      <w:proofErr w:type="spellStart"/>
-      <w:r>
-        <w:t>Git</w:t>
-      </w:r>
-      <w:proofErr w:type="spellEnd"/>
-      <w:r>
-        <w:t xml:space="preserve"> reset</w:t>
+        <w:t>Git reset</w:t>
       </w:r>
       <w:r>
         <w:t xml:space="preserve"> &lt;filename&gt;</w:t>
@@ -962,13 +800,8 @@
         <w:spacing w:after="0"/>
         <w:ind w:firstLine="720"/>
       </w:pPr>
-      <w:proofErr w:type="spellStart"/>
-      <w:r>
-        <w:t>Git</w:t>
-      </w:r>
-      <w:proofErr w:type="spellEnd"/>
-      <w:r>
-        <w:t xml:space="preserve"> status</w:t>
+      <w:r>
+        <w:t>Git status</w:t>
       </w:r>
     </w:p>
     <w:p>
@@ -985,22 +818,7 @@
       </w:pPr>
       <w:r>
         <w:tab/>
-      </w:r>
-      <w:proofErr w:type="spellStart"/>
-      <w:r>
-        <w:t>Git</w:t>
-      </w:r>
-      <w:proofErr w:type="spellEnd"/>
-      <w:r>
-        <w:t xml:space="preserve"> commit –m “</w:t>
-      </w:r>
-      <w:proofErr w:type="spellStart"/>
-      <w:r>
-        <w:t>messsage</w:t>
-      </w:r>
-      <w:proofErr w:type="spellEnd"/>
-      <w:r>
-        <w:t>”</w:t>
+        <w:t>Git commit –m “messsage”</w:t>
       </w:r>
     </w:p>
     <w:p>
@@ -1115,57 +933,32 @@
         <w:pStyle w:val="ListParagraph"/>
         <w:spacing w:after="0"/>
       </w:pPr>
-      <w:proofErr w:type="spellStart"/>
-      <w:r>
-        <w:t>Clonnng</w:t>
-      </w:r>
-      <w:proofErr w:type="spellEnd"/>
-      <w:r>
-        <w:t xml:space="preserve"> a remote repo</w:t>
-      </w:r>
-    </w:p>
-    <w:p>
-      <w:pPr>
-        <w:pStyle w:val="ListParagraph"/>
-        <w:spacing w:after="0"/>
-      </w:pPr>
-    </w:p>
-    <w:p>
-      <w:pPr>
-        <w:pStyle w:val="ListParagraph"/>
-        <w:spacing w:after="0"/>
-      </w:pPr>
-      <w:proofErr w:type="spellStart"/>
-      <w:r>
-        <w:t>Git</w:t>
-      </w:r>
-      <w:proofErr w:type="spellEnd"/>
-      <w:r>
-        <w:t xml:space="preserve"> clone &lt;</w:t>
-      </w:r>
-      <w:proofErr w:type="spellStart"/>
-      <w:proofErr w:type="gramStart"/>
-      <w:r>
-        <w:t>url</w:t>
-      </w:r>
-      <w:proofErr w:type="spellEnd"/>
-      <w:proofErr w:type="gramEnd"/>
-      <w:r>
-        <w:t>&gt;</w:t>
-      </w:r>
-    </w:p>
-    <w:p>
-      <w:pPr>
-        <w:pStyle w:val="ListParagraph"/>
-        <w:spacing w:after="0"/>
-      </w:pPr>
-      <w:proofErr w:type="spellStart"/>
-      <w:r>
-        <w:t>Git</w:t>
-      </w:r>
-      <w:proofErr w:type="spellEnd"/>
-      <w:r>
-        <w:t xml:space="preserve"> clone</w:t>
+      <w:r>
+        <w:t>Clonnng a remote repo</w:t>
+      </w:r>
+    </w:p>
+    <w:p>
+      <w:pPr>
+        <w:pStyle w:val="ListParagraph"/>
+        <w:spacing w:after="0"/>
+      </w:pPr>
+    </w:p>
+    <w:p>
+      <w:pPr>
+        <w:pStyle w:val="ListParagraph"/>
+        <w:spacing w:after="0"/>
+      </w:pPr>
+      <w:r>
+        <w:t>Git clone &lt;url&gt;</w:t>
+      </w:r>
+    </w:p>
+    <w:p>
+      <w:pPr>
+        <w:pStyle w:val="ListParagraph"/>
+        <w:spacing w:after="0"/>
+      </w:pPr>
+      <w:r>
+        <w:t>Git clone</w:t>
       </w:r>
     </w:p>
     <w:p>
@@ -1188,27 +981,17 @@
         <w:pStyle w:val="ListParagraph"/>
         <w:spacing w:after="0"/>
       </w:pPr>
-      <w:proofErr w:type="spellStart"/>
-      <w:r>
-        <w:t>Git</w:t>
-      </w:r>
-      <w:proofErr w:type="spellEnd"/>
-      <w:r>
-        <w:t xml:space="preserve"> remote –v</w:t>
-      </w:r>
-    </w:p>
-    <w:p>
-      <w:pPr>
-        <w:pStyle w:val="ListParagraph"/>
-        <w:spacing w:after="0"/>
-      </w:pPr>
-      <w:proofErr w:type="spellStart"/>
-      <w:r>
-        <w:t>Git</w:t>
-      </w:r>
-      <w:proofErr w:type="spellEnd"/>
-      <w:r>
-        <w:t xml:space="preserve"> branch </w:t>
+      <w:r>
+        <w:t>Git remote –v</w:t>
+      </w:r>
+    </w:p>
+    <w:p>
+      <w:pPr>
+        <w:pStyle w:val="ListParagraph"/>
+        <w:spacing w:after="0"/>
+      </w:pPr>
+      <w:r>
+        <w:t xml:space="preserve">Git branch </w:t>
       </w:r>
       <w:r>
         <w:t>–</w:t>
@@ -1229,13 +1012,8 @@
         <w:spacing w:after="0"/>
       </w:pPr>
       <w:r>
-        <w:t xml:space="preserve">PUSHING </w:t>
-      </w:r>
-      <w:proofErr w:type="gramStart"/>
-      <w:r>
-        <w:t>CHANGES :</w:t>
-      </w:r>
-      <w:proofErr w:type="gramEnd"/>
+        <w:t>PUSHING CHANGES :</w:t>
+      </w:r>
     </w:p>
     <w:p>
       <w:pPr>
@@ -1266,13 +1044,8 @@
         </w:numPr>
         <w:spacing w:after="0"/>
       </w:pPr>
-      <w:proofErr w:type="spellStart"/>
-      <w:r>
-        <w:t>Git</w:t>
-      </w:r>
-      <w:proofErr w:type="spellEnd"/>
-      <w:r>
-        <w:t xml:space="preserve"> pull origin master</w:t>
+      <w:r>
+        <w:t>Git pull origin master</w:t>
       </w:r>
     </w:p>
     <w:p>
@@ -1284,13 +1057,8 @@
         </w:numPr>
         <w:spacing w:after="0"/>
       </w:pPr>
-      <w:proofErr w:type="spellStart"/>
-      <w:r>
-        <w:t>Git</w:t>
-      </w:r>
-      <w:proofErr w:type="spellEnd"/>
-      <w:r>
-        <w:t xml:space="preserve"> push origin master</w:t>
+      <w:r>
+        <w:t>Git push origin master</w:t>
       </w:r>
     </w:p>
     <w:p>
@@ -1345,13 +1113,8 @@
         </w:numPr>
         <w:spacing w:after="0"/>
       </w:pPr>
-      <w:proofErr w:type="spellStart"/>
-      <w:r>
-        <w:t>Git</w:t>
-      </w:r>
-      <w:proofErr w:type="spellEnd"/>
-      <w:r>
-        <w:t xml:space="preserve"> </w:t>
+      <w:r>
+        <w:t xml:space="preserve">Git </w:t>
       </w:r>
       <w:r>
         <w:t>branch &lt;branch-name&gt;</w:t>
@@ -1366,13 +1129,8 @@
         </w:numPr>
         <w:spacing w:after="0"/>
       </w:pPr>
-      <w:proofErr w:type="spellStart"/>
-      <w:r>
-        <w:t>Git</w:t>
-      </w:r>
-      <w:proofErr w:type="spellEnd"/>
-      <w:r>
-        <w:t xml:space="preserve"> checkout </w:t>
+      <w:r>
+        <w:t xml:space="preserve">Git checkout </w:t>
       </w:r>
       <w:r>
         <w:t>&lt;branch-name&gt;</w:t>
@@ -1385,15 +1143,7 @@
         <w:ind w:left="3240"/>
       </w:pPr>
       <w:r>
-        <w:t xml:space="preserve"> (</w:t>
-      </w:r>
-      <w:proofErr w:type="gramStart"/>
-      <w:r>
-        <w:t>if</w:t>
-      </w:r>
-      <w:proofErr w:type="gramEnd"/>
-      <w:r>
-        <w:t xml:space="preserve"> you want to work over created branch)</w:t>
+        <w:t xml:space="preserve"> (if you want to work over created branch)</w:t>
       </w:r>
     </w:p>
     <w:p>
@@ -1418,13 +1168,8 @@
         </w:numPr>
         <w:spacing w:after="0"/>
       </w:pPr>
-      <w:proofErr w:type="spellStart"/>
-      <w:r>
-        <w:t>Git</w:t>
-      </w:r>
-      <w:proofErr w:type="spellEnd"/>
-      <w:r>
-        <w:t xml:space="preserve"> push –u origin &lt;branch-name&gt;</w:t>
+      <w:r>
+        <w:t>Git push –u origin &lt;branch-name&gt;</w:t>
       </w:r>
     </w:p>
     <w:p>
@@ -1436,13 +1181,8 @@
         </w:numPr>
         <w:spacing w:after="0"/>
       </w:pPr>
-      <w:proofErr w:type="spellStart"/>
-      <w:r>
-        <w:t>Git</w:t>
-      </w:r>
-      <w:proofErr w:type="spellEnd"/>
-      <w:r>
-        <w:t xml:space="preserve"> branch </w:t>
+      <w:r>
+        <w:t xml:space="preserve">Git branch </w:t>
       </w:r>
       <w:r>
         <w:t>–</w:t>
@@ -1473,13 +1213,8 @@
         </w:numPr>
         <w:spacing w:after="0"/>
       </w:pPr>
-      <w:proofErr w:type="spellStart"/>
-      <w:r>
-        <w:t>Git</w:t>
-      </w:r>
-      <w:proofErr w:type="spellEnd"/>
-      <w:r>
-        <w:t xml:space="preserve"> checkout master</w:t>
+      <w:r>
+        <w:t>Git checkout master</w:t>
       </w:r>
     </w:p>
     <w:p>
@@ -1491,13 +1226,8 @@
         </w:numPr>
         <w:spacing w:after="0"/>
       </w:pPr>
-      <w:proofErr w:type="spellStart"/>
-      <w:r>
-        <w:t>Git</w:t>
-      </w:r>
-      <w:proofErr w:type="spellEnd"/>
-      <w:r>
-        <w:t xml:space="preserve"> pull origin master</w:t>
+      <w:r>
+        <w:t>Git pull origin master</w:t>
       </w:r>
     </w:p>
     <w:p>
@@ -1509,13 +1239,8 @@
         </w:numPr>
         <w:spacing w:after="0"/>
       </w:pPr>
-      <w:proofErr w:type="spellStart"/>
-      <w:r>
-        <w:t>Git</w:t>
-      </w:r>
-      <w:proofErr w:type="spellEnd"/>
-      <w:r>
-        <w:t xml:space="preserve"> branch </w:t>
+      <w:r>
+        <w:t xml:space="preserve">Git branch </w:t>
       </w:r>
       <w:r>
         <w:t>–</w:t>
@@ -1533,13 +1258,8 @@
         </w:numPr>
         <w:spacing w:after="0"/>
       </w:pPr>
-      <w:proofErr w:type="spellStart"/>
-      <w:r>
-        <w:t>Git</w:t>
-      </w:r>
-      <w:proofErr w:type="spellEnd"/>
-      <w:r>
-        <w:t xml:space="preserve"> merge  &lt;branch-name&gt;</w:t>
+      <w:r>
+        <w:t>Git merge  &lt;branch-name&gt;</w:t>
       </w:r>
     </w:p>
     <w:p>
@@ -1551,13 +1271,8 @@
         </w:numPr>
         <w:spacing w:after="0"/>
       </w:pPr>
-      <w:proofErr w:type="spellStart"/>
-      <w:r>
-        <w:t>Git</w:t>
-      </w:r>
-      <w:proofErr w:type="spellEnd"/>
-      <w:r>
-        <w:t xml:space="preserve"> push origin master</w:t>
+      <w:r>
+        <w:t>Git push origin master</w:t>
       </w:r>
     </w:p>
     <w:p>
@@ -1582,13 +1297,8 @@
         </w:numPr>
         <w:spacing w:after="0"/>
       </w:pPr>
-      <w:proofErr w:type="spellStart"/>
-      <w:r>
-        <w:t>Git</w:t>
-      </w:r>
-      <w:proofErr w:type="spellEnd"/>
-      <w:r>
-        <w:t xml:space="preserve"> branch </w:t>
+      <w:r>
+        <w:t xml:space="preserve">Git branch </w:t>
       </w:r>
       <w:r>
         <w:t>–</w:t>
@@ -1606,13 +1316,8 @@
         </w:numPr>
         <w:spacing w:after="0"/>
       </w:pPr>
-      <w:proofErr w:type="spellStart"/>
-      <w:r>
-        <w:t>Git</w:t>
-      </w:r>
-      <w:proofErr w:type="spellEnd"/>
-      <w:r>
-        <w:t xml:space="preserve"> branch –d &lt;branch-name&gt;</w:t>
+      <w:r>
+        <w:t>Git branch –d &lt;branch-name&gt;</w:t>
       </w:r>
     </w:p>
     <w:p>
@@ -1624,13 +1329,9 @@
         </w:numPr>
         <w:spacing w:after="0"/>
       </w:pPr>
-      <w:proofErr w:type="spellStart"/>
-      <w:r>
-        <w:t>Git</w:t>
-      </w:r>
-      <w:proofErr w:type="spellEnd"/>
-      <w:r>
-        <w:t xml:space="preserve"> branch </w:t>
+      <w:r>
+        <w:lastRenderedPageBreak/>
+        <w:t xml:space="preserve">Git branch </w:t>
       </w:r>
       <w:r>
         <w:t>–</w:t>
@@ -1648,13 +1349,8 @@
         </w:numPr>
         <w:spacing w:after="0"/>
       </w:pPr>
-      <w:proofErr w:type="spellStart"/>
-      <w:r>
-        <w:t>Git</w:t>
-      </w:r>
-      <w:proofErr w:type="spellEnd"/>
-      <w:r>
-        <w:t xml:space="preserve"> push origin  --delete &lt;branch-name&gt;</w:t>
+      <w:r>
+        <w:t>Git push origin  --delete &lt;branch-name&gt;</w:t>
       </w:r>
     </w:p>
     <w:p>
@@ -1725,7 +1421,6 @@
       <w:r>
         <w:t xml:space="preserve"> </w:t>
       </w:r>
-      <w:proofErr w:type="spellStart"/>
       <w:r>
         <w:rPr>
           <w:rStyle w:val="HTMLCode"/>
@@ -1735,43 +1430,7 @@
           <w:color w:val="000000"/>
           <w:shd w:val="clear" w:color="auto" w:fill="FFFFFF"/>
         </w:rPr>
-        <w:t>git</w:t>
-      </w:r>
-      <w:proofErr w:type="spellEnd"/>
-      <w:r>
-        <w:rPr>
-          <w:rStyle w:val="HTMLCode"/>
-          <w:rFonts w:eastAsiaTheme="minorHAnsi"/>
-          <w:i/>
-          <w:iCs/>
-          <w:color w:val="000000"/>
-          <w:shd w:val="clear" w:color="auto" w:fill="FFFFFF"/>
-        </w:rPr>
-        <w:t xml:space="preserve"> </w:t>
-      </w:r>
-      <w:proofErr w:type="spellStart"/>
-      <w:r>
-        <w:rPr>
-          <w:rStyle w:val="HTMLCode"/>
-          <w:rFonts w:eastAsiaTheme="minorHAnsi"/>
-          <w:i/>
-          <w:iCs/>
-          <w:color w:val="000000"/>
-          <w:shd w:val="clear" w:color="auto" w:fill="FFFFFF"/>
-        </w:rPr>
-        <w:t>config</w:t>
-      </w:r>
-      <w:proofErr w:type="spellEnd"/>
-      <w:r>
-        <w:rPr>
-          <w:rStyle w:val="HTMLCode"/>
-          <w:rFonts w:eastAsiaTheme="minorHAnsi"/>
-          <w:i/>
-          <w:iCs/>
-          <w:color w:val="000000"/>
-          <w:shd w:val="clear" w:color="auto" w:fill="FFFFFF"/>
-        </w:rPr>
-        <w:t xml:space="preserve"> </w:t>
+        <w:t xml:space="preserve">git config </w:t>
       </w:r>
       <w:r>
         <w:rPr>
@@ -1811,7 +1470,6 @@
           <w:szCs w:val="22"/>
         </w:rPr>
       </w:pPr>
-      <w:proofErr w:type="spellStart"/>
       <w:r>
         <w:rPr>
           <w:rStyle w:val="HTMLCode"/>
@@ -1820,31 +1478,8 @@
           <w:color w:val="000000"/>
           <w:shd w:val="clear" w:color="auto" w:fill="FFFFFF"/>
         </w:rPr>
-        <w:t>Git</w:t>
-      </w:r>
-      <w:proofErr w:type="spellEnd"/>
-      <w:r>
-        <w:rPr>
-          <w:rStyle w:val="HTMLCode"/>
-          <w:rFonts w:eastAsiaTheme="minorHAnsi"/>
-          <w:iCs/>
-          <w:color w:val="000000"/>
-          <w:shd w:val="clear" w:color="auto" w:fill="FFFFFF"/>
-        </w:rPr>
-        <w:t xml:space="preserve"> </w:t>
-      </w:r>
-      <w:proofErr w:type="spellStart"/>
-      <w:r>
-        <w:rPr>
-          <w:rStyle w:val="HTMLCode"/>
-          <w:rFonts w:eastAsiaTheme="minorHAnsi"/>
-          <w:iCs/>
-          <w:color w:val="000000"/>
-          <w:shd w:val="clear" w:color="auto" w:fill="FFFFFF"/>
-        </w:rPr>
-        <w:t>difftool</w:t>
-      </w:r>
-      <w:proofErr w:type="spellEnd"/>
+        <w:t>Git difftool</w:t>
+      </w:r>
     </w:p>
     <w:p>
       <w:pPr>

--- a/git.docx
+++ b/git.docx
@@ -2,6 +2,52 @@
 <file path=word/document.xml><?xml version="1.0" encoding="utf-8"?>
 <w:document xmlns:wpc="http://schemas.microsoft.com/office/word/2010/wordprocessingCanvas" xmlns:mc="http://schemas.openxmlformats.org/markup-compatibility/2006" xmlns:o="urn:schemas-microsoft-com:office:office" xmlns:r="http://schemas.openxmlformats.org/officeDocument/2006/relationships" xmlns:m="http://schemas.openxmlformats.org/officeDocument/2006/math" xmlns:v="urn:schemas-microsoft-com:vml" xmlns:wp14="http://schemas.microsoft.com/office/word/2010/wordprocessingDrawing" xmlns:wp="http://schemas.openxmlformats.org/drawingml/2006/wordprocessingDrawing" xmlns:w10="urn:schemas-microsoft-com:office:word" xmlns:w="http://schemas.openxmlformats.org/wordprocessingml/2006/main" xmlns:w14="http://schemas.microsoft.com/office/word/2010/wordml" xmlns:w15="http://schemas.microsoft.com/office/word/2012/wordml" xmlns:wpg="http://schemas.microsoft.com/office/word/2010/wordprocessingGroup" xmlns:wpi="http://schemas.microsoft.com/office/word/2010/wordprocessingInk" xmlns:wne="http://schemas.microsoft.com/office/word/2006/wordml" xmlns:wps="http://schemas.microsoft.com/office/word/2010/wordprocessingShape" mc:Ignorable="w14 w15 wp14">
   <w:body>
+    <w:p>
+      <w:pPr>
+        <w:spacing w:after="0"/>
+        <w:rPr>
+          <w:i/>
+        </w:rPr>
+      </w:pPr>
+      <w:r>
+        <w:rPr>
+          <w:i/>
+        </w:rPr>
+        <w:t xml:space="preserve">How to Host Your Own Website from Home and Access from </w:t>
+      </w:r>
+      <w:r>
+        <w:rPr>
+          <w:i/>
+        </w:rPr>
+        <w:t xml:space="preserve"> “”         </w:t>
+      </w:r>
+    </w:p>
+    <w:p>
+      <w:pPr>
+        <w:spacing w:after="0"/>
+        <w:rPr>
+          <w:i/>
+        </w:rPr>
+      </w:pPr>
+      <w:bookmarkStart w:id="0" w:name="_GoBack"/>
+      <w:bookmarkEnd w:id="0"/>
+      <w:r>
+        <w:rPr>
+          <w:i/>
+        </w:rPr>
+        <w:t>Anywhere</w:t>
+      </w:r>
+    </w:p>
+    <w:p>
+      <w:pPr>
+        <w:spacing w:after="0"/>
+      </w:pPr>
+    </w:p>
+    <w:p>
+      <w:pPr>
+        <w:spacing w:after="0"/>
+      </w:pPr>
+    </w:p>
     <w:p>
       <w:pPr>
         <w:spacing w:after="0"/>
@@ -395,8 +441,6 @@
       <w:r>
         <w:t>:</w:t>
       </w:r>
-      <w:bookmarkStart w:id="0" w:name="_GoBack"/>
-      <w:bookmarkEnd w:id="0"/>
     </w:p>
     <w:p>
       <w:pPr>
@@ -2163,6 +2207,26 @@
     <w:name w:val="Normal"/>
     <w:qFormat/>
   </w:style>
+  <w:style w:type="paragraph" w:styleId="Heading1">
+    <w:name w:val="heading 1"/>
+    <w:basedOn w:val="Normal"/>
+    <w:link w:val="Heading1Char"/>
+    <w:uiPriority w:val="9"/>
+    <w:qFormat/>
+    <w:rsid w:val="00FC1FF3"/>
+    <w:pPr>
+      <w:spacing w:before="100" w:beforeAutospacing="1" w:after="100" w:afterAutospacing="1" w:line="240" w:lineRule="auto"/>
+      <w:outlineLvl w:val="0"/>
+    </w:pPr>
+    <w:rPr>
+      <w:rFonts w:ascii="Times New Roman" w:eastAsia="Times New Roman" w:hAnsi="Times New Roman" w:cs="Times New Roman"/>
+      <w:b/>
+      <w:bCs/>
+      <w:kern w:val="36"/>
+      <w:sz w:val="48"/>
+      <w:szCs w:val="48"/>
+    </w:rPr>
+  </w:style>
   <w:style w:type="character" w:default="1" w:styleId="DefaultParagraphFont">
     <w:name w:val="Default Paragraph Font"/>
     <w:uiPriority w:val="1"/>
@@ -2224,6 +2288,21 @@
       <w:rFonts w:ascii="Courier New" w:eastAsia="Times New Roman" w:hAnsi="Courier New" w:cs="Courier New"/>
       <w:sz w:val="20"/>
       <w:szCs w:val="20"/>
+    </w:rPr>
+  </w:style>
+  <w:style w:type="character" w:customStyle="1" w:styleId="Heading1Char">
+    <w:name w:val="Heading 1 Char"/>
+    <w:basedOn w:val="DefaultParagraphFont"/>
+    <w:link w:val="Heading1"/>
+    <w:uiPriority w:val="9"/>
+    <w:rsid w:val="00FC1FF3"/>
+    <w:rPr>
+      <w:rFonts w:ascii="Times New Roman" w:eastAsia="Times New Roman" w:hAnsi="Times New Roman" w:cs="Times New Roman"/>
+      <w:b/>
+      <w:bCs/>
+      <w:kern w:val="36"/>
+      <w:sz w:val="48"/>
+      <w:szCs w:val="48"/>
     </w:rPr>
   </w:style>
 </w:styles>

--- a/git.docx
+++ b/git.docx
@@ -29,8 +29,6 @@
           <w:i/>
         </w:rPr>
       </w:pPr>
-      <w:bookmarkStart w:id="0" w:name="_GoBack"/>
-      <w:bookmarkEnd w:id="0"/>
       <w:r>
         <w:rPr>
           <w:i/>
@@ -1575,6 +1573,793 @@
     </w:p>
     <w:p>
       <w:pPr>
+        <w:spacing w:after="0"/>
+      </w:pPr>
+    </w:p>
+    <w:p>
+      <w:pPr>
+        <w:pStyle w:val="ListParagraph"/>
+        <w:spacing w:after="0"/>
+      </w:pPr>
+    </w:p>
+    <w:p>
+      <w:pPr>
+        <w:pStyle w:val="ListParagraph"/>
+        <w:spacing w:after="0"/>
+      </w:pPr>
+      <w:r>
+        <w:t>Git two file difference lookout—</w:t>
+      </w:r>
+    </w:p>
+    <w:p>
+      <w:pPr>
+        <w:pStyle w:val="ListParagraph"/>
+        <w:spacing w:after="0"/>
+      </w:pPr>
+    </w:p>
+    <w:p>
+      <w:pPr>
+        <w:autoSpaceDE w:val="0"/>
+        <w:autoSpaceDN w:val="0"/>
+        <w:adjustRightInd w:val="0"/>
+        <w:spacing w:after="0" w:line="240" w:lineRule="auto"/>
+        <w:rPr>
+          <w:rFonts w:ascii="Lucida Console" w:hAnsi="Lucida Console" w:cs="Lucida Console"/>
+          <w:sz w:val="18"/>
+          <w:szCs w:val="18"/>
+        </w:rPr>
+      </w:pPr>
+    </w:p>
+    <w:p>
+      <w:pPr>
+        <w:autoSpaceDE w:val="0"/>
+        <w:autoSpaceDN w:val="0"/>
+        <w:adjustRightInd w:val="0"/>
+        <w:spacing w:after="0" w:line="240" w:lineRule="auto"/>
+        <w:rPr>
+          <w:rFonts w:ascii="Lucida Console" w:hAnsi="Lucida Console" w:cs="Lucida Console"/>
+          <w:color w:val="00BFBF"/>
+          <w:sz w:val="18"/>
+          <w:szCs w:val="18"/>
+        </w:rPr>
+      </w:pPr>
+      <w:r>
+        <w:rPr>
+          <w:rFonts w:ascii="Lucida Console" w:hAnsi="Lucida Console" w:cs="Lucida Console"/>
+          <w:color w:val="00BF00"/>
+          <w:sz w:val="18"/>
+          <w:szCs w:val="18"/>
+        </w:rPr>
+        <w:t xml:space="preserve">sunil.khanna@C1GF-Sunil-IPTV </w:t>
+      </w:r>
+      <w:r>
+        <w:rPr>
+          <w:rFonts w:ascii="Lucida Console" w:hAnsi="Lucida Console" w:cs="Lucida Console"/>
+          <w:color w:val="BF00BF"/>
+          <w:sz w:val="18"/>
+          <w:szCs w:val="18"/>
+        </w:rPr>
+        <w:t xml:space="preserve">MINGW64 </w:t>
+      </w:r>
+      <w:r>
+        <w:rPr>
+          <w:rFonts w:ascii="Lucida Console" w:hAnsi="Lucida Console" w:cs="Lucida Console"/>
+          <w:color w:val="BFBF00"/>
+          <w:sz w:val="18"/>
+          <w:szCs w:val="18"/>
+        </w:rPr>
+        <w:t>/d/sunil-woorkspace/EpheSOFT/Codebase/enterprise-source/dcma-mail-import</w:t>
+      </w:r>
+      <w:r>
+        <w:rPr>
+          <w:rFonts w:ascii="Lucida Console" w:hAnsi="Lucida Console" w:cs="Lucida Console"/>
+          <w:color w:val="00BFBF"/>
+          <w:sz w:val="18"/>
+          <w:szCs w:val="18"/>
+        </w:rPr>
+        <w:t xml:space="preserve"> (EEN-24615)</w:t>
+      </w:r>
+    </w:p>
+    <w:p>
+      <w:pPr>
+        <w:autoSpaceDE w:val="0"/>
+        <w:autoSpaceDN w:val="0"/>
+        <w:adjustRightInd w:val="0"/>
+        <w:spacing w:after="0" w:line="240" w:lineRule="auto"/>
+        <w:rPr>
+          <w:rFonts w:ascii="Lucida Console" w:hAnsi="Lucida Console" w:cs="Lucida Console"/>
+          <w:sz w:val="18"/>
+          <w:szCs w:val="18"/>
+        </w:rPr>
+      </w:pPr>
+      <w:r>
+        <w:rPr>
+          <w:rFonts w:ascii="Lucida Console" w:hAnsi="Lucida Console" w:cs="Lucida Console"/>
+          <w:sz w:val="18"/>
+          <w:szCs w:val="18"/>
+        </w:rPr>
+        <w:t>$ git diff EEN-24615:dcma-mail-import/src/main/java/com/ephesoft/dcma/mail/threadpool/MailProcessExecutor.java release-4502:dcma-mail-import/src/main/java/com/ephesoft/dcma/mail/threadpool/MailProcessExecutor.java</w:t>
+      </w:r>
+    </w:p>
+    <w:p>
+      <w:pPr>
+        <w:pStyle w:val="ListParagraph"/>
+        <w:spacing w:after="0"/>
+      </w:pPr>
+    </w:p>
+    <w:p>
+      <w:pPr>
+        <w:pStyle w:val="ListParagraph"/>
+        <w:spacing w:after="0"/>
+      </w:pPr>
+    </w:p>
+    <w:p>
+      <w:pPr>
+        <w:pStyle w:val="ListParagraph"/>
+        <w:spacing w:after="0"/>
+      </w:pPr>
+      <w:r>
+        <w:t>#see the difference local file from an specific branch</w:t>
+      </w:r>
+    </w:p>
+    <w:p>
+      <w:pPr>
+        <w:pStyle w:val="ListParagraph"/>
+        <w:spacing w:after="0"/>
+      </w:pPr>
+    </w:p>
+    <w:p>
+      <w:pPr>
+        <w:autoSpaceDE w:val="0"/>
+        <w:autoSpaceDN w:val="0"/>
+        <w:adjustRightInd w:val="0"/>
+        <w:spacing w:after="0" w:line="240" w:lineRule="auto"/>
+        <w:rPr>
+          <w:rFonts w:ascii="Lucida Console" w:hAnsi="Lucida Console" w:cs="Lucida Console"/>
+          <w:sz w:val="18"/>
+          <w:szCs w:val="18"/>
+        </w:rPr>
+      </w:pPr>
+      <w:r>
+        <w:rPr>
+          <w:rFonts w:ascii="Lucida Console" w:hAnsi="Lucida Console" w:cs="Lucida Console"/>
+          <w:sz w:val="18"/>
+          <w:szCs w:val="18"/>
+        </w:rPr>
+        <w:t>git diff evolve_2019.2_hotfix: dcma-util/src/main/java/com/ephesoft/dcma/util/BackUpFileService.java</w:t>
+      </w:r>
+    </w:p>
+    <w:p>
+      <w:pPr>
+        <w:pStyle w:val="ListParagraph"/>
+        <w:spacing w:after="0"/>
+      </w:pPr>
+    </w:p>
+    <w:p>
+      <w:pPr>
+        <w:pStyle w:val="ListParagraph"/>
+        <w:spacing w:after="0"/>
+      </w:pPr>
+    </w:p>
+    <w:p>
+      <w:pPr>
+        <w:pStyle w:val="ListParagraph"/>
+        <w:spacing w:after="0"/>
+      </w:pPr>
+      <w:r>
+        <w:t xml:space="preserve">Git command to search specific text of commit in </w:t>
+      </w:r>
+      <w:r>
+        <w:t>branch</w:t>
+      </w:r>
+    </w:p>
+    <w:p>
+      <w:pPr>
+        <w:pStyle w:val="ListParagraph"/>
+        <w:spacing w:after="0"/>
+      </w:pPr>
+      <w:r>
+        <w:rPr>
+          <w:rFonts w:ascii="Lucida Console" w:hAnsi="Lucida Console" w:cs="Lucida Console"/>
+          <w:sz w:val="18"/>
+          <w:szCs w:val="18"/>
+        </w:rPr>
+        <w:t>git log  --grep="In-Memory"</w:t>
+      </w:r>
+    </w:p>
+    <w:p>
+      <w:pPr>
+        <w:pStyle w:val="ListParagraph"/>
+        <w:spacing w:after="0"/>
+      </w:pPr>
+    </w:p>
+    <w:p>
+      <w:pPr>
+        <w:pStyle w:val="ListParagraph"/>
+        <w:spacing w:after="0"/>
+      </w:pPr>
+    </w:p>
+    <w:p>
+      <w:pPr>
+        <w:pStyle w:val="ListParagraph"/>
+        <w:spacing w:after="0"/>
+      </w:pPr>
+    </w:p>
+    <w:p>
+      <w:pPr>
+        <w:pStyle w:val="ListParagraph"/>
+        <w:spacing w:after="0"/>
+      </w:pPr>
+    </w:p>
+    <w:p>
+      <w:pPr>
+        <w:pStyle w:val="ListParagraph"/>
+        <w:spacing w:after="0"/>
+      </w:pPr>
+    </w:p>
+    <w:p>
+      <w:pPr>
+        <w:pStyle w:val="ListParagraph"/>
+        <w:spacing w:after="0"/>
+      </w:pPr>
+      <w:r>
+        <w:t>Git reflog</w:t>
+      </w:r>
+      <w:r>
+        <w:t xml:space="preserve"> vs git log</w:t>
+      </w:r>
+      <w:bookmarkStart w:id="0" w:name="_GoBack"/>
+      <w:bookmarkEnd w:id="0"/>
+    </w:p>
+    <w:p>
+      <w:pPr>
+        <w:pStyle w:val="ListParagraph"/>
+        <w:spacing w:after="0"/>
+      </w:pPr>
+    </w:p>
+    <w:p>
+      <w:pPr>
+        <w:pStyle w:val="ListParagraph"/>
+        <w:spacing w:after="0"/>
+      </w:pPr>
+    </w:p>
+    <w:p>
+      <w:pPr>
+        <w:pStyle w:val="ListParagraph"/>
+        <w:spacing w:after="0"/>
+      </w:pPr>
+    </w:p>
+    <w:p>
+      <w:pPr>
+        <w:pStyle w:val="ListParagraph"/>
+        <w:spacing w:after="0"/>
+      </w:pPr>
+    </w:p>
+    <w:p>
+      <w:pPr>
+        <w:pStyle w:val="ListParagraph"/>
+        <w:spacing w:after="0"/>
+      </w:pPr>
+    </w:p>
+    <w:p>
+      <w:pPr>
+        <w:pStyle w:val="ListParagraph"/>
+        <w:spacing w:after="0"/>
+      </w:pPr>
+    </w:p>
+    <w:p>
+      <w:pPr>
+        <w:pStyle w:val="ListParagraph"/>
+        <w:spacing w:after="0"/>
+      </w:pPr>
+    </w:p>
+    <w:p>
+      <w:pPr>
+        <w:pStyle w:val="ListParagraph"/>
+        <w:spacing w:after="0"/>
+      </w:pPr>
+    </w:p>
+    <w:p>
+      <w:pPr>
+        <w:pStyle w:val="ListParagraph"/>
+        <w:spacing w:after="0"/>
+      </w:pPr>
+    </w:p>
+    <w:p>
+      <w:pPr>
+        <w:pStyle w:val="ListParagraph"/>
+        <w:spacing w:after="0"/>
+      </w:pPr>
+    </w:p>
+    <w:p>
+      <w:pPr>
+        <w:pStyle w:val="ListParagraph"/>
+        <w:spacing w:after="0"/>
+      </w:pPr>
+    </w:p>
+    <w:p>
+      <w:pPr>
+        <w:pStyle w:val="ListParagraph"/>
+        <w:spacing w:after="0"/>
+      </w:pPr>
+    </w:p>
+    <w:p>
+      <w:pPr>
+        <w:pStyle w:val="ListParagraph"/>
+        <w:spacing w:after="0"/>
+      </w:pPr>
+    </w:p>
+    <w:p>
+      <w:pPr>
+        <w:pStyle w:val="ListParagraph"/>
+        <w:spacing w:after="0"/>
+      </w:pPr>
+    </w:p>
+    <w:p>
+      <w:pPr>
+        <w:pStyle w:val="ListParagraph"/>
+        <w:spacing w:after="0"/>
+      </w:pPr>
+    </w:p>
+    <w:p>
+      <w:pPr>
+        <w:pStyle w:val="ListParagraph"/>
+        <w:spacing w:after="0"/>
+      </w:pPr>
+    </w:p>
+    <w:p>
+      <w:pPr>
+        <w:pStyle w:val="ListParagraph"/>
+        <w:spacing w:after="0"/>
+      </w:pPr>
+    </w:p>
+    <w:p>
+      <w:pPr>
+        <w:pStyle w:val="ListParagraph"/>
+        <w:spacing w:after="0"/>
+      </w:pPr>
+    </w:p>
+    <w:p>
+      <w:pPr>
+        <w:pStyle w:val="ListParagraph"/>
+        <w:spacing w:after="0"/>
+      </w:pPr>
+      <w:r>
+        <w:t xml:space="preserve">Docker Tutorials : </w:t>
+      </w:r>
+    </w:p>
+    <w:p>
+      <w:pPr>
+        <w:pStyle w:val="ListParagraph"/>
+        <w:spacing w:after="0"/>
+      </w:pPr>
+      <w:r>
+        <w:t>Docker basics</w:t>
+      </w:r>
+    </w:p>
+    <w:p>
+      <w:pPr>
+        <w:pStyle w:val="ListParagraph"/>
+        <w:spacing w:after="0"/>
+      </w:pPr>
+      <w:r>
+        <w:t>Docker installation</w:t>
+      </w:r>
+    </w:p>
+    <w:p>
+      <w:pPr>
+        <w:pStyle w:val="ListParagraph"/>
+        <w:spacing w:after="0"/>
+      </w:pPr>
+      <w:r>
+        <w:t>Docker images</w:t>
+      </w:r>
+    </w:p>
+    <w:p>
+      <w:pPr>
+        <w:pStyle w:val="ListParagraph"/>
+        <w:spacing w:after="0"/>
+      </w:pPr>
+      <w:r>
+        <w:t>Docker containers</w:t>
+      </w:r>
+    </w:p>
+    <w:p>
+      <w:pPr>
+        <w:pStyle w:val="ListParagraph"/>
+        <w:spacing w:after="0"/>
+      </w:pPr>
+    </w:p>
+    <w:p>
+      <w:pPr>
+        <w:pStyle w:val="ListParagraph"/>
+        <w:spacing w:after="0"/>
+      </w:pPr>
+    </w:p>
+    <w:p>
+      <w:pPr>
+        <w:pStyle w:val="ListParagraph"/>
+        <w:spacing w:after="0"/>
+      </w:pPr>
+      <w:r>
+        <w:t>Docker Most basic command to get docker info</w:t>
+      </w:r>
+    </w:p>
+    <w:p>
+      <w:pPr>
+        <w:pStyle w:val="ListParagraph"/>
+        <w:spacing w:after="0"/>
+      </w:pPr>
+    </w:p>
+    <w:p>
+      <w:pPr>
+        <w:pStyle w:val="HTMLPreformatted"/>
+        <w:shd w:val="clear" w:color="auto" w:fill="F7F7F7"/>
+        <w:wordWrap w:val="0"/>
+        <w:spacing w:line="300" w:lineRule="atLeast"/>
+        <w:rPr>
+          <w:rFonts w:ascii="Consolas" w:hAnsi="Consolas" w:cs="Consolas"/>
+          <w:color w:val="222222"/>
+        </w:rPr>
+      </w:pPr>
+      <w:r>
+        <w:tab/>
+      </w:r>
+      <w:r>
+        <w:rPr>
+          <w:rFonts w:ascii="Consolas" w:hAnsi="Consolas" w:cs="Consolas"/>
+          <w:color w:val="222222"/>
+        </w:rPr>
+        <w:t>sudo docker info</w:t>
+      </w:r>
+    </w:p>
+    <w:p>
+      <w:pPr>
+        <w:pStyle w:val="ListParagraph"/>
+        <w:spacing w:after="0"/>
+      </w:pPr>
+    </w:p>
+    <w:p>
+      <w:pPr>
+        <w:pStyle w:val="ListParagraph"/>
+        <w:spacing w:after="0"/>
+      </w:pPr>
+    </w:p>
+    <w:p>
+      <w:pPr>
+        <w:pStyle w:val="ListParagraph"/>
+        <w:spacing w:after="0"/>
+      </w:pPr>
+      <w:r>
+        <w:t>Docker images</w:t>
+      </w:r>
+      <w:r>
+        <w:t>----------</w:t>
+      </w:r>
+    </w:p>
+    <w:p>
+      <w:pPr>
+        <w:pStyle w:val="ListParagraph"/>
+        <w:spacing w:after="0"/>
+      </w:pPr>
+      <w:r>
+        <w:t>To Run/Download(if not present locally,will be downloaded from docker hub) any image</w:t>
+      </w:r>
+    </w:p>
+    <w:p>
+      <w:pPr>
+        <w:pStyle w:val="ListParagraph"/>
+        <w:spacing w:after="0"/>
+      </w:pPr>
+      <w:r>
+        <w:tab/>
+        <w:t>Docker run image-name</w:t>
+      </w:r>
+    </w:p>
+    <w:p>
+      <w:pPr>
+        <w:pStyle w:val="ListParagraph"/>
+        <w:spacing w:after="0"/>
+      </w:pPr>
+      <w:r>
+        <w:tab/>
+      </w:r>
+      <w:r>
+        <w:tab/>
+        <w:t>Eg. Docker run alpine</w:t>
+      </w:r>
+    </w:p>
+    <w:p>
+      <w:pPr>
+        <w:pStyle w:val="ListParagraph"/>
+        <w:spacing w:after="0"/>
+      </w:pPr>
+      <w:r>
+        <w:t>Remove image</w:t>
+      </w:r>
+    </w:p>
+    <w:p>
+      <w:pPr>
+        <w:pStyle w:val="ListParagraph"/>
+        <w:spacing w:after="0"/>
+      </w:pPr>
+      <w:r>
+        <w:t xml:space="preserve">  Docker rmi imageid</w:t>
+      </w:r>
+    </w:p>
+    <w:p>
+      <w:pPr>
+        <w:pStyle w:val="ListParagraph"/>
+        <w:spacing w:after="0"/>
+      </w:pPr>
+    </w:p>
+    <w:p>
+      <w:pPr>
+        <w:pStyle w:val="ListParagraph"/>
+        <w:spacing w:after="0"/>
+      </w:pPr>
+      <w:r>
+        <w:t>To inspect the image</w:t>
+      </w:r>
+    </w:p>
+    <w:p>
+      <w:pPr>
+        <w:pStyle w:val="ListParagraph"/>
+        <w:spacing w:after="0"/>
+      </w:pPr>
+      <w:r>
+        <w:tab/>
+        <w:t>Docker inspect image-name</w:t>
+      </w:r>
+    </w:p>
+    <w:p>
+      <w:pPr>
+        <w:pStyle w:val="ListParagraph"/>
+        <w:spacing w:after="0"/>
+      </w:pPr>
+    </w:p>
+    <w:p>
+      <w:pPr>
+        <w:pStyle w:val="ListParagraph"/>
+        <w:spacing w:after="0"/>
+      </w:pPr>
+    </w:p>
+    <w:p>
+      <w:pPr>
+        <w:pStyle w:val="ListParagraph"/>
+        <w:spacing w:after="0"/>
+      </w:pPr>
+      <w:r>
+        <w:t>Containers :</w:t>
+      </w:r>
+    </w:p>
+    <w:p>
+      <w:pPr>
+        <w:pStyle w:val="ListParagraph"/>
+        <w:spacing w:after="0"/>
+      </w:pPr>
+    </w:p>
+    <w:p>
+      <w:pPr>
+        <w:pStyle w:val="ListParagraph"/>
+        <w:spacing w:after="0"/>
+      </w:pPr>
+      <w:r>
+        <w:t xml:space="preserve">Container are instance of docker images that can be run using the docker run command </w:t>
+      </w:r>
+    </w:p>
+    <w:p>
+      <w:pPr>
+        <w:pStyle w:val="ListParagraph"/>
+        <w:spacing w:after="0"/>
+      </w:pPr>
+    </w:p>
+    <w:p>
+      <w:pPr>
+        <w:pStyle w:val="ListParagraph"/>
+        <w:spacing w:after="0"/>
+      </w:pPr>
+      <w:r>
+        <w:t xml:space="preserve">To run container in interactive mode </w:t>
+      </w:r>
+    </w:p>
+    <w:p>
+      <w:pPr>
+        <w:pStyle w:val="HTMLPreformatted"/>
+        <w:shd w:val="clear" w:color="auto" w:fill="F7F7F7"/>
+        <w:wordWrap w:val="0"/>
+        <w:spacing w:line="300" w:lineRule="atLeast"/>
+        <w:rPr>
+          <w:rFonts w:ascii="Consolas" w:hAnsi="Consolas" w:cs="Consolas"/>
+          <w:color w:val="222222"/>
+        </w:rPr>
+      </w:pPr>
+      <w:r>
+        <w:tab/>
+      </w:r>
+      <w:r>
+        <w:rPr>
+          <w:rFonts w:ascii="Consolas" w:hAnsi="Consolas" w:cs="Consolas"/>
+          <w:color w:val="222222"/>
+        </w:rPr>
+        <w:t>docker run -i -t alpine /bin/bash</w:t>
+      </w:r>
+    </w:p>
+    <w:p>
+      <w:pPr>
+        <w:pStyle w:val="ListParagraph"/>
+        <w:spacing w:after="0"/>
+      </w:pPr>
+      <w:r>
+        <w:t>if we run the command we will sent directly to the alpine’s terminal</w:t>
+      </w:r>
+    </w:p>
+    <w:p>
+      <w:pPr>
+        <w:pStyle w:val="ListParagraph"/>
+        <w:spacing w:after="0"/>
+      </w:pPr>
+      <w:r>
+        <w:t xml:space="preserve">  -I flag keeps open STDIN </w:t>
+      </w:r>
+    </w:p>
+    <w:p>
+      <w:pPr>
+        <w:pStyle w:val="ListParagraph"/>
+        <w:spacing w:after="0"/>
+      </w:pPr>
+      <w:r>
+        <w:t xml:space="preserve">-t assign pseudo -tty </w:t>
+      </w:r>
+      <w:r>
+        <w:t>to the container</w:t>
+      </w:r>
+    </w:p>
+    <w:p>
+      <w:pPr>
+        <w:pStyle w:val="ListParagraph"/>
+        <w:spacing w:after="0"/>
+      </w:pPr>
+    </w:p>
+    <w:p>
+      <w:pPr>
+        <w:pStyle w:val="ListParagraph"/>
+        <w:spacing w:after="0"/>
+      </w:pPr>
+      <w:r>
+        <w:t>We can also run container we previously created..</w:t>
+      </w:r>
+    </w:p>
+    <w:p>
+      <w:pPr>
+        <w:pStyle w:val="ListParagraph"/>
+        <w:spacing w:after="0"/>
+      </w:pPr>
+      <w:r>
+        <w:t xml:space="preserve">  </w:t>
+      </w:r>
+      <w:r>
+        <w:t xml:space="preserve">  Docker start container-name</w:t>
+      </w:r>
+    </w:p>
+    <w:p>
+      <w:pPr>
+        <w:pStyle w:val="ListParagraph"/>
+        <w:spacing w:after="0"/>
+      </w:pPr>
+    </w:p>
+    <w:p>
+      <w:pPr>
+        <w:pStyle w:val="ListParagraph"/>
+        <w:spacing w:after="0"/>
+      </w:pPr>
+      <w:r>
+        <w:t xml:space="preserve">To stop container </w:t>
+      </w:r>
+    </w:p>
+    <w:p>
+      <w:pPr>
+        <w:pStyle w:val="ListParagraph"/>
+        <w:spacing w:after="0"/>
+      </w:pPr>
+      <w:r>
+        <w:t xml:space="preserve">  Docker stop container-name</w:t>
+      </w:r>
+    </w:p>
+    <w:p>
+      <w:pPr>
+        <w:pStyle w:val="ListParagraph"/>
+        <w:spacing w:after="0"/>
+      </w:pPr>
+    </w:p>
+    <w:p>
+      <w:pPr>
+        <w:pStyle w:val="ListParagraph"/>
+        <w:spacing w:after="0"/>
+      </w:pPr>
+      <w:r>
+        <w:t>To see all running containers</w:t>
+      </w:r>
+    </w:p>
+    <w:p>
+      <w:pPr>
+        <w:pStyle w:val="ListParagraph"/>
+        <w:spacing w:after="0"/>
+      </w:pPr>
+      <w:r>
+        <w:t xml:space="preserve"> Docker ps</w:t>
+      </w:r>
+    </w:p>
+    <w:p>
+      <w:pPr>
+        <w:pStyle w:val="ListParagraph"/>
+        <w:spacing w:after="0"/>
+      </w:pPr>
+    </w:p>
+    <w:p>
+      <w:pPr>
+        <w:pStyle w:val="ListParagraph"/>
+        <w:spacing w:after="0"/>
+      </w:pPr>
+    </w:p>
+    <w:p>
+      <w:pPr>
+        <w:pStyle w:val="ListParagraph"/>
+        <w:spacing w:after="0"/>
+      </w:pPr>
+      <w:r>
+        <w:t>When we run container ,we would also like to know how much resources they are using</w:t>
+      </w:r>
+    </w:p>
+    <w:p>
+      <w:pPr>
+        <w:pStyle w:val="ListParagraph"/>
+        <w:spacing w:after="0"/>
+        <w:ind w:left="1440" w:firstLine="720"/>
+      </w:pPr>
+      <w:r>
+        <w:t xml:space="preserve">  Docker stats</w:t>
+      </w:r>
+    </w:p>
+    <w:p>
+      <w:pPr>
+        <w:pStyle w:val="ListParagraph"/>
+        <w:spacing w:after="0"/>
+        <w:ind w:left="1440" w:firstLine="720"/>
+      </w:pPr>
+    </w:p>
+    <w:p>
+      <w:pPr>
+        <w:pStyle w:val="ListParagraph"/>
+        <w:spacing w:after="0"/>
+        <w:ind w:left="1440" w:firstLine="720"/>
+      </w:pPr>
+    </w:p>
+    <w:p>
+      <w:pPr>
+        <w:pStyle w:val="ListParagraph"/>
+        <w:spacing w:after="0"/>
+        <w:ind w:left="1440" w:firstLine="720"/>
+      </w:pPr>
+      <w:r>
+        <w:tab/>
+      </w:r>
+    </w:p>
+    <w:p>
+      <w:pPr>
+        <w:pStyle w:val="ListParagraph"/>
+        <w:spacing w:after="0"/>
+      </w:pPr>
+    </w:p>
+    <w:p>
+      <w:pPr>
+        <w:pStyle w:val="ListParagraph"/>
+        <w:spacing w:after="0"/>
+      </w:pPr>
+    </w:p>
+    <w:p>
+      <w:pPr>
+        <w:pStyle w:val="ListParagraph"/>
         <w:spacing w:after="0"/>
       </w:pPr>
     </w:p>
@@ -2305,6 +3090,54 @@
       <w:szCs w:val="48"/>
     </w:rPr>
   </w:style>
+  <w:style w:type="paragraph" w:styleId="HTMLPreformatted">
+    <w:name w:val="HTML Preformatted"/>
+    <w:basedOn w:val="Normal"/>
+    <w:link w:val="HTMLPreformattedChar"/>
+    <w:uiPriority w:val="99"/>
+    <w:semiHidden/>
+    <w:unhideWhenUsed/>
+    <w:rsid w:val="00354F44"/>
+    <w:pPr>
+      <w:tabs>
+        <w:tab w:val="left" w:pos="916"/>
+        <w:tab w:val="left" w:pos="1832"/>
+        <w:tab w:val="left" w:pos="2748"/>
+        <w:tab w:val="left" w:pos="3664"/>
+        <w:tab w:val="left" w:pos="4580"/>
+        <w:tab w:val="left" w:pos="5496"/>
+        <w:tab w:val="left" w:pos="6412"/>
+        <w:tab w:val="left" w:pos="7328"/>
+        <w:tab w:val="left" w:pos="8244"/>
+        <w:tab w:val="left" w:pos="9160"/>
+        <w:tab w:val="left" w:pos="10076"/>
+        <w:tab w:val="left" w:pos="10992"/>
+        <w:tab w:val="left" w:pos="11908"/>
+        <w:tab w:val="left" w:pos="12824"/>
+        <w:tab w:val="left" w:pos="13740"/>
+        <w:tab w:val="left" w:pos="14656"/>
+      </w:tabs>
+      <w:spacing w:after="0" w:line="240" w:lineRule="auto"/>
+    </w:pPr>
+    <w:rPr>
+      <w:rFonts w:ascii="Courier New" w:eastAsia="Times New Roman" w:hAnsi="Courier New" w:cs="Courier New"/>
+      <w:sz w:val="20"/>
+      <w:szCs w:val="20"/>
+    </w:rPr>
+  </w:style>
+  <w:style w:type="character" w:customStyle="1" w:styleId="HTMLPreformattedChar">
+    <w:name w:val="HTML Preformatted Char"/>
+    <w:basedOn w:val="DefaultParagraphFont"/>
+    <w:link w:val="HTMLPreformatted"/>
+    <w:uiPriority w:val="99"/>
+    <w:semiHidden/>
+    <w:rsid w:val="00354F44"/>
+    <w:rPr>
+      <w:rFonts w:ascii="Courier New" w:eastAsia="Times New Roman" w:hAnsi="Courier New" w:cs="Courier New"/>
+      <w:sz w:val="20"/>
+      <w:szCs w:val="20"/>
+    </w:rPr>
+  </w:style>
 </w:styles>
 </file>
 
